--- a/П4.docx
+++ b/П4.docx
@@ -1,6 +1,6 @@
 
 <file path=word/document.xml><?xml version="1.0" encoding="utf-8"?>
-<w:document xmlns:wpc="http://schemas.microsoft.com/office/word/2010/wordprocessingCanvas" xmlns:mc="http://schemas.openxmlformats.org/markup-compatibility/2006" xmlns:o="urn:schemas-microsoft-com:office:office" xmlns:r="http://schemas.openxmlformats.org/officeDocument/2006/relationships" xmlns:m="http://schemas.openxmlformats.org/officeDocument/2006/math" xmlns:v="urn:schemas-microsoft-com:vml" xmlns:wp14="http://schemas.microsoft.com/office/word/2010/wordprocessingDrawing" xmlns:wp="http://schemas.openxmlformats.org/drawingml/2006/wordprocessingDrawing" xmlns:w10="urn:schemas-microsoft-com:office:word" xmlns:w="http://schemas.openxmlformats.org/wordprocessingml/2006/main" xmlns:w14="http://schemas.microsoft.com/office/word/2010/wordml" xmlns:w15="http://schemas.microsoft.com/office/word/2012/wordml" xmlns:wpg="http://schemas.microsoft.com/office/word/2010/wordprocessingGroup" xmlns:wpi="http://schemas.microsoft.com/office/word/2010/wordprocessingInk" xmlns:wne="http://schemas.microsoft.com/office/word/2006/wordml" xmlns:wps="http://schemas.microsoft.com/office/word/2010/wordprocessingShape" mc:Ignorable="w14 w15 wp14">
+<w:document xmlns:ve="http://schemas.openxmlformats.org/markup-compatibility/2006" xmlns:o="urn:schemas-microsoft-com:office:office" xmlns:r="http://schemas.openxmlformats.org/officeDocument/2006/relationships" xmlns:m="http://schemas.openxmlformats.org/officeDocument/2006/math" xmlns:v="urn:schemas-microsoft-com:vml" xmlns:wp="http://schemas.openxmlformats.org/drawingml/2006/wordprocessingDrawing" xmlns:w10="urn:schemas-microsoft-com:office:word" xmlns:w="http://schemas.openxmlformats.org/wordprocessingml/2006/main" xmlns:wne="http://schemas.microsoft.com/office/word/2006/wordml">
   <w:body>
     <w:p>
       <w:pPr>
@@ -138,15 +138,7 @@
           <w:sz w:val="28"/>
           <w:szCs w:val="28"/>
         </w:rPr>
-        <w:t>Общая характеристика</w:t>
-      </w:r>
-      <w:r>
-        <w:rPr>
-          <w:rFonts w:ascii="Times New Roman" w:hAnsi="Times New Roman" w:cs="Times New Roman"/>
-          <w:sz w:val="28"/>
-          <w:szCs w:val="28"/>
-        </w:rPr>
-        <w:t xml:space="preserve"> ошибок</w:t>
+        <w:t>Общая характеристика ошибок</w:t>
       </w:r>
       <w:r>
         <w:rPr>
@@ -210,25 +202,7 @@
           <w:sz w:val="28"/>
           <w:szCs w:val="28"/>
         </w:rPr>
-        <w:t xml:space="preserve">Сложность: </w:t>
-      </w:r>
-      <w:proofErr w:type="gramStart"/>
-      <w:r>
-        <w:rPr>
-          <w:rFonts w:ascii="Times New Roman" w:hAnsi="Times New Roman" w:cs="Times New Roman"/>
-          <w:sz w:val="28"/>
-          <w:szCs w:val="28"/>
-        </w:rPr>
-        <w:t>В</w:t>
-      </w:r>
-      <w:proofErr w:type="gramEnd"/>
-      <w:r>
-        <w:rPr>
-          <w:rFonts w:ascii="Times New Roman" w:hAnsi="Times New Roman" w:cs="Times New Roman"/>
-          <w:sz w:val="28"/>
-          <w:szCs w:val="28"/>
-        </w:rPr>
-        <w:t xml:space="preserve"> сложных программах нет четкого эталона. Нельзя гарантировать отсутствие ошибок.</w:t>
+        <w:t>Сложность: В сложных программах нет четкого эталона. Нельзя гарантировать отсутствие ошибок.</w:t>
       </w:r>
     </w:p>
     <w:p>
@@ -921,14 +895,14 @@
       <w:pPr>
         <w:pStyle w:val="ab"/>
         <w:numPr>
-          <w:ilvl w:val="0"/>
-          <w:numId w:val="27"/>
+          <w:ilvl w:val="1"/>
+          <w:numId w:val="26"/>
         </w:numPr>
         <w:tabs>
           <w:tab w:val="left" w:pos="1276"/>
         </w:tabs>
         <w:spacing w:after="0" w:line="240" w:lineRule="auto"/>
-        <w:ind w:left="0" w:firstLine="851"/>
+        <w:ind w:left="0" w:firstLine="831"/>
         <w:jc w:val="both"/>
         <w:rPr>
           <w:rFonts w:ascii="Times New Roman" w:hAnsi="Times New Roman" w:cs="Times New Roman"/>
@@ -949,14 +923,14 @@
       <w:pPr>
         <w:pStyle w:val="ab"/>
         <w:numPr>
-          <w:ilvl w:val="0"/>
-          <w:numId w:val="27"/>
+          <w:ilvl w:val="1"/>
+          <w:numId w:val="26"/>
         </w:numPr>
         <w:tabs>
           <w:tab w:val="left" w:pos="1276"/>
         </w:tabs>
         <w:spacing w:after="0" w:line="240" w:lineRule="auto"/>
-        <w:ind w:left="0" w:firstLine="851"/>
+        <w:ind w:left="0" w:firstLine="831"/>
         <w:jc w:val="both"/>
         <w:rPr>
           <w:rFonts w:ascii="Times New Roman" w:hAnsi="Times New Roman" w:cs="Times New Roman"/>
@@ -977,14 +951,14 @@
       <w:pPr>
         <w:pStyle w:val="ab"/>
         <w:numPr>
-          <w:ilvl w:val="0"/>
-          <w:numId w:val="27"/>
+          <w:ilvl w:val="1"/>
+          <w:numId w:val="26"/>
         </w:numPr>
         <w:tabs>
           <w:tab w:val="left" w:pos="1276"/>
         </w:tabs>
         <w:spacing w:after="0" w:line="240" w:lineRule="auto"/>
-        <w:ind w:left="0" w:firstLine="851"/>
+        <w:ind w:left="0" w:firstLine="831"/>
         <w:jc w:val="both"/>
         <w:rPr>
           <w:rFonts w:ascii="Times New Roman" w:hAnsi="Times New Roman" w:cs="Times New Roman"/>
@@ -1291,7 +1265,7 @@
         <w:tblOverlap w:val="never"/>
         <w:tblW w:w="0" w:type="auto"/>
         <w:jc w:val="center"/>
-        <w:tblLook w:val="04A0" w:firstRow="1" w:lastRow="0" w:firstColumn="1" w:lastColumn="0" w:noHBand="0" w:noVBand="1"/>
+        <w:tblLook w:val="04A0"/>
       </w:tblPr>
       <w:tblGrid>
         <w:gridCol w:w="2942"/>
@@ -1891,25 +1865,7 @@
           <w:sz w:val="28"/>
           <w:szCs w:val="28"/>
         </w:rPr>
-        <w:t xml:space="preserve">Ошибка категории Критическая, возникающая </w:t>
-      </w:r>
-      <w:proofErr w:type="gramStart"/>
-      <w:r>
-        <w:rPr>
-          <w:rFonts w:ascii="Times New Roman" w:hAnsi="Times New Roman" w:cs="Times New Roman"/>
-          <w:sz w:val="28"/>
-          <w:szCs w:val="28"/>
-        </w:rPr>
-        <w:t>при передачи</w:t>
-      </w:r>
-      <w:proofErr w:type="gramEnd"/>
-      <w:r>
-        <w:rPr>
-          <w:rFonts w:ascii="Times New Roman" w:hAnsi="Times New Roman" w:cs="Times New Roman"/>
-          <w:sz w:val="28"/>
-          <w:szCs w:val="28"/>
-        </w:rPr>
-        <w:t xml:space="preserve"> в функцию </w:t>
+        <w:t xml:space="preserve">Ошибка категории Критическая, возникающая при передачи в функцию </w:t>
       </w:r>
       <w:r>
         <w:rPr>
@@ -1972,25 +1928,24 @@
           <w:sz w:val="28"/>
           <w:szCs w:val="28"/>
         </w:rPr>
-        <w:t xml:space="preserve">, когда мы сортируем массив из чисел и с символами типа строка. Из-за этого программа прерывается и выдает ошибку, хотя должна останавливаться и выдавать предупреждение о </w:t>
-      </w:r>
-      <w:proofErr w:type="spellStart"/>
-      <w:r>
-        <w:rPr>
-          <w:rFonts w:ascii="Times New Roman" w:hAnsi="Times New Roman" w:cs="Times New Roman"/>
-          <w:sz w:val="28"/>
-          <w:szCs w:val="28"/>
-        </w:rPr>
-        <w:t>некорректых</w:t>
-      </w:r>
-      <w:proofErr w:type="spellEnd"/>
-      <w:r>
-        <w:rPr>
-          <w:rFonts w:ascii="Times New Roman" w:hAnsi="Times New Roman" w:cs="Times New Roman"/>
-          <w:sz w:val="28"/>
-          <w:szCs w:val="28"/>
-        </w:rPr>
-        <w:t xml:space="preserve"> данных.</w:t>
+        <w:t>, когда мы сортируем массив из чисел и с символами типа строка. Из-за этого программа прерывается и выдает ошибку, хотя должна останавливаться и выдавать предупреждение о некоррект</w:t>
+      </w:r>
+      <w:r>
+        <w:rPr>
+          <w:rFonts w:ascii="Times New Roman" w:hAnsi="Times New Roman" w:cs="Times New Roman"/>
+          <w:sz w:val="28"/>
+          <w:szCs w:val="28"/>
+          <w:lang w:val="en-US"/>
+        </w:rPr>
+        <w:t>н</w:t>
+      </w:r>
+      <w:r>
+        <w:rPr>
+          <w:rFonts w:ascii="Times New Roman" w:hAnsi="Times New Roman" w:cs="Times New Roman"/>
+          <w:sz w:val="28"/>
+          <w:szCs w:val="28"/>
+        </w:rPr>
+        <w:t>ых данных.</w:t>
       </w:r>
     </w:p>
     <w:p>
@@ -2470,25 +2425,7 @@
           <w:sz w:val="28"/>
           <w:szCs w:val="28"/>
         </w:rPr>
-        <w:t xml:space="preserve">Ответ: ошибки планирования и подготовки, ошибки выполнения тестирования, ошибки в инструментах тестирования, ошибки коммуникации и отчетности, ошибки квалификации </w:t>
-      </w:r>
-      <w:proofErr w:type="spellStart"/>
-      <w:r>
-        <w:rPr>
-          <w:rFonts w:ascii="Times New Roman" w:hAnsi="Times New Roman" w:cs="Times New Roman"/>
-          <w:sz w:val="28"/>
-          <w:szCs w:val="28"/>
-        </w:rPr>
-        <w:t>тестировщиков</w:t>
-      </w:r>
-      <w:proofErr w:type="spellEnd"/>
-      <w:r>
-        <w:rPr>
-          <w:rFonts w:ascii="Times New Roman" w:hAnsi="Times New Roman" w:cs="Times New Roman"/>
-          <w:sz w:val="28"/>
-          <w:szCs w:val="28"/>
-        </w:rPr>
-        <w:t>, ошибки изменения требований и управления конфигурацией.</w:t>
+        <w:t>Ответ: ошибки планирования и подготовки, ошибки выполнения тестирования, ошибки в инструментах тестирования, ошибки коммуникации и отчетности, ошибки квалификации тестировщиков, ошибки изменения требований и управления конфигурацией.</w:t>
       </w:r>
     </w:p>
     <w:p>
@@ -3011,8 +2948,8 @@
 </file>
 
 <file path=word/endnotes.xml><?xml version="1.0" encoding="utf-8"?>
-<w:endnotes xmlns:wpc="http://schemas.microsoft.com/office/word/2010/wordprocessingCanvas" xmlns:mc="http://schemas.openxmlformats.org/markup-compatibility/2006" xmlns:o="urn:schemas-microsoft-com:office:office" xmlns:r="http://schemas.openxmlformats.org/officeDocument/2006/relationships" xmlns:m="http://schemas.openxmlformats.org/officeDocument/2006/math" xmlns:v="urn:schemas-microsoft-com:vml" xmlns:wp14="http://schemas.microsoft.com/office/word/2010/wordprocessingDrawing" xmlns:wp="http://schemas.openxmlformats.org/drawingml/2006/wordprocessingDrawing" xmlns:w10="urn:schemas-microsoft-com:office:word" xmlns:w="http://schemas.openxmlformats.org/wordprocessingml/2006/main" xmlns:w14="http://schemas.microsoft.com/office/word/2010/wordml" xmlns:w15="http://schemas.microsoft.com/office/word/2012/wordml" xmlns:wpg="http://schemas.microsoft.com/office/word/2010/wordprocessingGroup" xmlns:wpi="http://schemas.microsoft.com/office/word/2010/wordprocessingInk" xmlns:wne="http://schemas.microsoft.com/office/word/2006/wordml" xmlns:wps="http://schemas.microsoft.com/office/word/2010/wordprocessingShape" mc:Ignorable="w14 w15 wp14">
-  <w:endnote w:type="separator" w:id="-1">
+<w:endnotes xmlns:ve="http://schemas.openxmlformats.org/markup-compatibility/2006" xmlns:o="urn:schemas-microsoft-com:office:office" xmlns:r="http://schemas.openxmlformats.org/officeDocument/2006/relationships" xmlns:m="http://schemas.openxmlformats.org/officeDocument/2006/math" xmlns:v="urn:schemas-microsoft-com:vml" xmlns:wp="http://schemas.openxmlformats.org/drawingml/2006/wordprocessingDrawing" xmlns:w10="urn:schemas-microsoft-com:office:word" xmlns:w="http://schemas.openxmlformats.org/wordprocessingml/2006/main" xmlns:wne="http://schemas.microsoft.com/office/word/2006/wordml">
+  <w:endnote w:type="separator" w:id="0">
     <w:p>
       <w:pPr>
         <w:spacing w:after="0" w:line="240" w:lineRule="auto"/>
@@ -3022,7 +2959,7 @@
       </w:r>
     </w:p>
   </w:endnote>
-  <w:endnote w:type="continuationSeparator" w:id="0">
+  <w:endnote w:type="continuationSeparator" w:id="1">
     <w:p>
       <w:pPr>
         <w:spacing w:after="0" w:line="240" w:lineRule="auto"/>
@@ -3036,8 +2973,8 @@
 </file>
 
 <file path=word/footnotes.xml><?xml version="1.0" encoding="utf-8"?>
-<w:footnotes xmlns:wpc="http://schemas.microsoft.com/office/word/2010/wordprocessingCanvas" xmlns:mc="http://schemas.openxmlformats.org/markup-compatibility/2006" xmlns:o="urn:schemas-microsoft-com:office:office" xmlns:r="http://schemas.openxmlformats.org/officeDocument/2006/relationships" xmlns:m="http://schemas.openxmlformats.org/officeDocument/2006/math" xmlns:v="urn:schemas-microsoft-com:vml" xmlns:wp14="http://schemas.microsoft.com/office/word/2010/wordprocessingDrawing" xmlns:wp="http://schemas.openxmlformats.org/drawingml/2006/wordprocessingDrawing" xmlns:w10="urn:schemas-microsoft-com:office:word" xmlns:w="http://schemas.openxmlformats.org/wordprocessingml/2006/main" xmlns:w14="http://schemas.microsoft.com/office/word/2010/wordml" xmlns:w15="http://schemas.microsoft.com/office/word/2012/wordml" xmlns:wpg="http://schemas.microsoft.com/office/word/2010/wordprocessingGroup" xmlns:wpi="http://schemas.microsoft.com/office/word/2010/wordprocessingInk" xmlns:wne="http://schemas.microsoft.com/office/word/2006/wordml" xmlns:wps="http://schemas.microsoft.com/office/word/2010/wordprocessingShape" mc:Ignorable="w14 w15 wp14">
-  <w:footnote w:type="separator" w:id="-1">
+<w:footnotes xmlns:ve="http://schemas.openxmlformats.org/markup-compatibility/2006" xmlns:o="urn:schemas-microsoft-com:office:office" xmlns:r="http://schemas.openxmlformats.org/officeDocument/2006/relationships" xmlns:m="http://schemas.openxmlformats.org/officeDocument/2006/math" xmlns:v="urn:schemas-microsoft-com:vml" xmlns:wp="http://schemas.openxmlformats.org/drawingml/2006/wordprocessingDrawing" xmlns:w10="urn:schemas-microsoft-com:office:word" xmlns:w="http://schemas.openxmlformats.org/wordprocessingml/2006/main" xmlns:wne="http://schemas.microsoft.com/office/word/2006/wordml">
+  <w:footnote w:type="separator" w:id="0">
     <w:p>
       <w:pPr>
         <w:spacing w:after="0" w:line="240" w:lineRule="auto"/>
@@ -3047,7 +2984,7 @@
       </w:r>
     </w:p>
   </w:footnote>
-  <w:footnote w:type="continuationSeparator" w:id="0">
+  <w:footnote w:type="continuationSeparator" w:id="1">
     <w:p>
       <w:pPr>
         <w:spacing w:after="0" w:line="240" w:lineRule="auto"/>
@@ -3061,7 +2998,7 @@
 </file>
 
 <file path=word/header1.xml><?xml version="1.0" encoding="utf-8"?>
-<w:hdr xmlns:wpc="http://schemas.microsoft.com/office/word/2010/wordprocessingCanvas" xmlns:mc="http://schemas.openxmlformats.org/markup-compatibility/2006" xmlns:o="urn:schemas-microsoft-com:office:office" xmlns:r="http://schemas.openxmlformats.org/officeDocument/2006/relationships" xmlns:m="http://schemas.openxmlformats.org/officeDocument/2006/math" xmlns:v="urn:schemas-microsoft-com:vml" xmlns:wp14="http://schemas.microsoft.com/office/word/2010/wordprocessingDrawing" xmlns:wp="http://schemas.openxmlformats.org/drawingml/2006/wordprocessingDrawing" xmlns:w10="urn:schemas-microsoft-com:office:word" xmlns:w="http://schemas.openxmlformats.org/wordprocessingml/2006/main" xmlns:w14="http://schemas.microsoft.com/office/word/2010/wordml" xmlns:w15="http://schemas.microsoft.com/office/word/2012/wordml" xmlns:wpg="http://schemas.microsoft.com/office/word/2010/wordprocessingGroup" xmlns:wpi="http://schemas.microsoft.com/office/word/2010/wordprocessingInk" xmlns:wne="http://schemas.microsoft.com/office/word/2006/wordml" xmlns:wps="http://schemas.microsoft.com/office/word/2010/wordprocessingShape" mc:Ignorable="w14 w15 wp14">
+<w:hdr xmlns:ve="http://schemas.openxmlformats.org/markup-compatibility/2006" xmlns:o="urn:schemas-microsoft-com:office:office" xmlns:r="http://schemas.openxmlformats.org/officeDocument/2006/relationships" xmlns:m="http://schemas.openxmlformats.org/officeDocument/2006/math" xmlns:v="urn:schemas-microsoft-com:vml" xmlns:wp="http://schemas.openxmlformats.org/drawingml/2006/wordprocessingDrawing" xmlns:w10="urn:schemas-microsoft-com:office:word" xmlns:w="http://schemas.openxmlformats.org/wordprocessingml/2006/main" xmlns:wne="http://schemas.microsoft.com/office/word/2006/wordml">
   <w:p>
     <w:pPr>
       <w:pBdr>
@@ -3084,23 +3021,13 @@
         <w:szCs w:val="28"/>
       </w:rPr>
     </w:pPr>
-    <w:proofErr w:type="spellStart"/>
     <w:r>
       <w:rPr>
         <w:rFonts w:ascii="Times New Roman" w:eastAsia="Times New Roman" w:hAnsi="Times New Roman" w:cs="Times New Roman"/>
         <w:sz w:val="28"/>
         <w:szCs w:val="28"/>
       </w:rPr>
-      <w:t>Гречанов</w:t>
-    </w:r>
-    <w:proofErr w:type="spellEnd"/>
-    <w:r>
-      <w:rPr>
-        <w:rFonts w:ascii="Times New Roman" w:eastAsia="Times New Roman" w:hAnsi="Times New Roman" w:cs="Times New Roman"/>
-        <w:sz w:val="28"/>
-        <w:szCs w:val="28"/>
-      </w:rPr>
-      <w:t xml:space="preserve"> К.Д.,</w:t>
+      <w:t>Гречанов К.Д.,</w:t>
     </w:r>
     <w:r>
       <w:rPr>
@@ -3135,8 +3062,8 @@
 </file>
 
 <file path=word/numbering.xml><?xml version="1.0" encoding="utf-8"?>
-<w:numbering xmlns:wpc="http://schemas.microsoft.com/office/word/2010/wordprocessingCanvas" xmlns:mc="http://schemas.openxmlformats.org/markup-compatibility/2006" xmlns:o="urn:schemas-microsoft-com:office:office" xmlns:r="http://schemas.openxmlformats.org/officeDocument/2006/relationships" xmlns:m="http://schemas.openxmlformats.org/officeDocument/2006/math" xmlns:v="urn:schemas-microsoft-com:vml" xmlns:wp14="http://schemas.microsoft.com/office/word/2010/wordprocessingDrawing" xmlns:wp="http://schemas.openxmlformats.org/drawingml/2006/wordprocessingDrawing" xmlns:w10="urn:schemas-microsoft-com:office:word" xmlns:w="http://schemas.openxmlformats.org/wordprocessingml/2006/main" xmlns:w14="http://schemas.microsoft.com/office/word/2010/wordml" xmlns:w15="http://schemas.microsoft.com/office/word/2012/wordml" xmlns:wpg="http://schemas.microsoft.com/office/word/2010/wordprocessingGroup" xmlns:wpi="http://schemas.microsoft.com/office/word/2010/wordprocessingInk" xmlns:wne="http://schemas.microsoft.com/office/word/2006/wordml" xmlns:wps="http://schemas.microsoft.com/office/word/2010/wordprocessingShape" mc:Ignorable="w14 w15 wp14">
-  <w:abstractNum w:abstractNumId="0" w15:restartNumberingAfterBreak="0">
+<w:numbering xmlns:ve="http://schemas.openxmlformats.org/markup-compatibility/2006" xmlns:o="urn:schemas-microsoft-com:office:office" xmlns:r="http://schemas.openxmlformats.org/officeDocument/2006/relationships" xmlns:m="http://schemas.openxmlformats.org/officeDocument/2006/math" xmlns:v="urn:schemas-microsoft-com:vml" xmlns:wp="http://schemas.openxmlformats.org/drawingml/2006/wordprocessingDrawing" xmlns:w10="urn:schemas-microsoft-com:office:word" xmlns:w="http://schemas.openxmlformats.org/wordprocessingml/2006/main" xmlns:wne="http://schemas.microsoft.com/office/word/2006/wordml">
+  <w:abstractNum w:abstractNumId="0">
     <w:nsid w:val="0E406453"/>
     <w:multiLevelType w:val="hybridMultilevel"/>
     <w:tmpl w:val="251280FE"/>
@@ -3249,7 +3176,7 @@
       </w:rPr>
     </w:lvl>
   </w:abstractNum>
-  <w:abstractNum w:abstractNumId="1" w15:restartNumberingAfterBreak="0">
+  <w:abstractNum w:abstractNumId="1">
     <w:nsid w:val="110633B4"/>
     <w:multiLevelType w:val="multilevel"/>
     <w:tmpl w:val="8D5EE8D0"/>
@@ -3362,7 +3289,7 @@
       </w:rPr>
     </w:lvl>
   </w:abstractNum>
-  <w:abstractNum w:abstractNumId="2" w15:restartNumberingAfterBreak="0">
+  <w:abstractNum w:abstractNumId="2">
     <w:nsid w:val="114E1BEA"/>
     <w:multiLevelType w:val="hybridMultilevel"/>
     <w:tmpl w:val="0C50B09E"/>
@@ -3475,7 +3402,7 @@
       </w:rPr>
     </w:lvl>
   </w:abstractNum>
-  <w:abstractNum w:abstractNumId="3" w15:restartNumberingAfterBreak="0">
+  <w:abstractNum w:abstractNumId="3">
     <w:nsid w:val="12796324"/>
     <w:multiLevelType w:val="hybridMultilevel"/>
     <w:tmpl w:val="7344545A"/>
@@ -3588,7 +3515,7 @@
       </w:rPr>
     </w:lvl>
   </w:abstractNum>
-  <w:abstractNum w:abstractNumId="4" w15:restartNumberingAfterBreak="0">
+  <w:abstractNum w:abstractNumId="4">
     <w:nsid w:val="16306B12"/>
     <w:multiLevelType w:val="multilevel"/>
     <w:tmpl w:val="D7124710"/>
@@ -3701,7 +3628,7 @@
       </w:rPr>
     </w:lvl>
   </w:abstractNum>
-  <w:abstractNum w:abstractNumId="5" w15:restartNumberingAfterBreak="0">
+  <w:abstractNum w:abstractNumId="5">
     <w:nsid w:val="171C4936"/>
     <w:multiLevelType w:val="hybridMultilevel"/>
     <w:tmpl w:val="2B886C76"/>
@@ -3790,7 +3717,7 @@
       </w:pPr>
     </w:lvl>
   </w:abstractNum>
-  <w:abstractNum w:abstractNumId="6" w15:restartNumberingAfterBreak="0">
+  <w:abstractNum w:abstractNumId="6">
     <w:nsid w:val="18082E71"/>
     <w:multiLevelType w:val="multilevel"/>
     <w:tmpl w:val="AF20CBB6"/>
@@ -3903,7 +3830,7 @@
       </w:rPr>
     </w:lvl>
   </w:abstractNum>
-  <w:abstractNum w:abstractNumId="7" w15:restartNumberingAfterBreak="0">
+  <w:abstractNum w:abstractNumId="7">
     <w:nsid w:val="1EA00FF0"/>
     <w:multiLevelType w:val="multilevel"/>
     <w:tmpl w:val="39C83122"/>
@@ -4016,7 +3943,7 @@
       </w:rPr>
     </w:lvl>
   </w:abstractNum>
-  <w:abstractNum w:abstractNumId="8" w15:restartNumberingAfterBreak="0">
+  <w:abstractNum w:abstractNumId="8">
     <w:nsid w:val="209D6DE2"/>
     <w:multiLevelType w:val="hybridMultilevel"/>
     <w:tmpl w:val="95289FA2"/>
@@ -4129,7 +4056,7 @@
       </w:rPr>
     </w:lvl>
   </w:abstractNum>
-  <w:abstractNum w:abstractNumId="9" w15:restartNumberingAfterBreak="0">
+  <w:abstractNum w:abstractNumId="9">
     <w:nsid w:val="20A339A6"/>
     <w:multiLevelType w:val="multilevel"/>
     <w:tmpl w:val="9CFAC860"/>
@@ -4242,7 +4169,7 @@
       </w:rPr>
     </w:lvl>
   </w:abstractNum>
-  <w:abstractNum w:abstractNumId="10" w15:restartNumberingAfterBreak="0">
+  <w:abstractNum w:abstractNumId="10">
     <w:nsid w:val="218236DA"/>
     <w:multiLevelType w:val="multilevel"/>
     <w:tmpl w:val="1F72D2F8"/>
@@ -4355,7 +4282,7 @@
       </w:rPr>
     </w:lvl>
   </w:abstractNum>
-  <w:abstractNum w:abstractNumId="11" w15:restartNumberingAfterBreak="0">
+  <w:abstractNum w:abstractNumId="11">
     <w:nsid w:val="28D368B7"/>
     <w:multiLevelType w:val="hybridMultilevel"/>
     <w:tmpl w:val="E85483CE"/>
@@ -4441,7 +4368,7 @@
       </w:pPr>
     </w:lvl>
   </w:abstractNum>
-  <w:abstractNum w:abstractNumId="12" w15:restartNumberingAfterBreak="0">
+  <w:abstractNum w:abstractNumId="12">
     <w:nsid w:val="3CBA6182"/>
     <w:multiLevelType w:val="hybridMultilevel"/>
     <w:tmpl w:val="FC6A1458"/>
@@ -4530,17 +4457,17 @@
       </w:pPr>
     </w:lvl>
   </w:abstractNum>
-  <w:abstractNum w:abstractNumId="13" w15:restartNumberingAfterBreak="0">
+  <w:abstractNum w:abstractNumId="13">
     <w:nsid w:val="3D576236"/>
     <w:multiLevelType w:val="hybridMultilevel"/>
-    <w:tmpl w:val="E10C10F4"/>
-    <w:lvl w:ilvl="0" w:tplc="04190015">
-      <w:start w:val="1"/>
-      <w:numFmt w:val="upperLetter"/>
+    <w:tmpl w:val="30C2F4DA"/>
+    <w:lvl w:ilvl="0" w:tplc="0419000F">
+      <w:start w:val="1"/>
+      <w:numFmt w:val="decimal"/>
       <w:lvlText w:val="%1."/>
       <w:lvlJc w:val="left"/>
       <w:pPr>
-        <w:ind w:left="1571" w:hanging="360"/>
+        <w:ind w:left="1211" w:hanging="360"/>
       </w:pPr>
     </w:lvl>
     <w:lvl w:ilvl="1" w:tplc="04190019" w:tentative="1">
@@ -4549,7 +4476,7 @@
       <w:lvlText w:val="%2."/>
       <w:lvlJc w:val="left"/>
       <w:pPr>
-        <w:ind w:left="2291" w:hanging="360"/>
+        <w:ind w:left="1931" w:hanging="360"/>
       </w:pPr>
     </w:lvl>
     <w:lvl w:ilvl="2" w:tplc="0419001B" w:tentative="1">
@@ -4558,7 +4485,7 @@
       <w:lvlText w:val="%3."/>
       <w:lvlJc w:val="right"/>
       <w:pPr>
-        <w:ind w:left="3011" w:hanging="180"/>
+        <w:ind w:left="2651" w:hanging="180"/>
       </w:pPr>
     </w:lvl>
     <w:lvl w:ilvl="3" w:tplc="0419000F" w:tentative="1">
@@ -4567,7 +4494,7 @@
       <w:lvlText w:val="%4."/>
       <w:lvlJc w:val="left"/>
       <w:pPr>
-        <w:ind w:left="3731" w:hanging="360"/>
+        <w:ind w:left="3371" w:hanging="360"/>
       </w:pPr>
     </w:lvl>
     <w:lvl w:ilvl="4" w:tplc="04190019" w:tentative="1">
@@ -4576,7 +4503,7 @@
       <w:lvlText w:val="%5."/>
       <w:lvlJc w:val="left"/>
       <w:pPr>
-        <w:ind w:left="4451" w:hanging="360"/>
+        <w:ind w:left="4091" w:hanging="360"/>
       </w:pPr>
     </w:lvl>
     <w:lvl w:ilvl="5" w:tplc="0419001B" w:tentative="1">
@@ -4585,7 +4512,7 @@
       <w:lvlText w:val="%6."/>
       <w:lvlJc w:val="right"/>
       <w:pPr>
-        <w:ind w:left="5171" w:hanging="180"/>
+        <w:ind w:left="4811" w:hanging="180"/>
       </w:pPr>
     </w:lvl>
     <w:lvl w:ilvl="6" w:tplc="0419000F" w:tentative="1">
@@ -4594,7 +4521,7 @@
       <w:lvlText w:val="%7."/>
       <w:lvlJc w:val="left"/>
       <w:pPr>
-        <w:ind w:left="5891" w:hanging="360"/>
+        <w:ind w:left="5531" w:hanging="360"/>
       </w:pPr>
     </w:lvl>
     <w:lvl w:ilvl="7" w:tplc="04190019" w:tentative="1">
@@ -4603,7 +4530,7 @@
       <w:lvlText w:val="%8."/>
       <w:lvlJc w:val="left"/>
       <w:pPr>
-        <w:ind w:left="6611" w:hanging="360"/>
+        <w:ind w:left="6251" w:hanging="360"/>
       </w:pPr>
     </w:lvl>
     <w:lvl w:ilvl="8" w:tplc="0419001B" w:tentative="1">
@@ -4612,11 +4539,11 @@
       <w:lvlText w:val="%9."/>
       <w:lvlJc w:val="right"/>
       <w:pPr>
-        <w:ind w:left="7331" w:hanging="180"/>
+        <w:ind w:left="6971" w:hanging="180"/>
       </w:pPr>
     </w:lvl>
   </w:abstractNum>
-  <w:abstractNum w:abstractNumId="14" w15:restartNumberingAfterBreak="0">
+  <w:abstractNum w:abstractNumId="14">
     <w:nsid w:val="40CA5694"/>
     <w:multiLevelType w:val="hybridMultilevel"/>
     <w:tmpl w:val="80B8BC3A"/>
@@ -4702,7 +4629,7 @@
       </w:pPr>
     </w:lvl>
   </w:abstractNum>
-  <w:abstractNum w:abstractNumId="15" w15:restartNumberingAfterBreak="0">
+  <w:abstractNum w:abstractNumId="15">
     <w:nsid w:val="47320FF7"/>
     <w:multiLevelType w:val="hybridMultilevel"/>
     <w:tmpl w:val="5E0E93D4"/>
@@ -4788,7 +4715,7 @@
       </w:pPr>
     </w:lvl>
   </w:abstractNum>
-  <w:abstractNum w:abstractNumId="16" w15:restartNumberingAfterBreak="0">
+  <w:abstractNum w:abstractNumId="16">
     <w:nsid w:val="487D34AE"/>
     <w:multiLevelType w:val="hybridMultilevel"/>
     <w:tmpl w:val="514E875E"/>
@@ -4877,7 +4804,7 @@
       </w:pPr>
     </w:lvl>
   </w:abstractNum>
-  <w:abstractNum w:abstractNumId="17" w15:restartNumberingAfterBreak="0">
+  <w:abstractNum w:abstractNumId="17">
     <w:nsid w:val="52221D1D"/>
     <w:multiLevelType w:val="multilevel"/>
     <w:tmpl w:val="4022B5B2"/>
@@ -4994,7 +4921,7 @@
       </w:pPr>
     </w:lvl>
   </w:abstractNum>
-  <w:abstractNum w:abstractNumId="18" w15:restartNumberingAfterBreak="0">
+  <w:abstractNum w:abstractNumId="18">
     <w:nsid w:val="52A30086"/>
     <w:multiLevelType w:val="hybridMultilevel"/>
     <w:tmpl w:val="0BDC5B8C"/>
@@ -5083,7 +5010,7 @@
       </w:pPr>
     </w:lvl>
   </w:abstractNum>
-  <w:abstractNum w:abstractNumId="19" w15:restartNumberingAfterBreak="0">
+  <w:abstractNum w:abstractNumId="19">
     <w:nsid w:val="58FC1092"/>
     <w:multiLevelType w:val="multilevel"/>
     <w:tmpl w:val="EE8AAAAC"/>
@@ -5196,7 +5123,7 @@
       </w:rPr>
     </w:lvl>
   </w:abstractNum>
-  <w:abstractNum w:abstractNumId="20" w15:restartNumberingAfterBreak="0">
+  <w:abstractNum w:abstractNumId="20">
     <w:nsid w:val="5FDE1D36"/>
     <w:multiLevelType w:val="multilevel"/>
     <w:tmpl w:val="BB948DD8"/>
@@ -5309,7 +5236,7 @@
       </w:rPr>
     </w:lvl>
   </w:abstractNum>
-  <w:abstractNum w:abstractNumId="21" w15:restartNumberingAfterBreak="0">
+  <w:abstractNum w:abstractNumId="21">
     <w:nsid w:val="64AD06E4"/>
     <w:multiLevelType w:val="multilevel"/>
     <w:tmpl w:val="0A9C7DC4"/>
@@ -5422,7 +5349,7 @@
       </w:rPr>
     </w:lvl>
   </w:abstractNum>
-  <w:abstractNum w:abstractNumId="22" w15:restartNumberingAfterBreak="0">
+  <w:abstractNum w:abstractNumId="22">
     <w:nsid w:val="64C34E9A"/>
     <w:multiLevelType w:val="multilevel"/>
     <w:tmpl w:val="61264E3A"/>
@@ -5542,13 +5469,13 @@
       </w:pPr>
     </w:lvl>
   </w:abstractNum>
-  <w:abstractNum w:abstractNumId="23" w15:restartNumberingAfterBreak="0">
+  <w:abstractNum w:abstractNumId="23">
     <w:nsid w:val="69B80517"/>
     <w:multiLevelType w:val="hybridMultilevel"/>
-    <w:tmpl w:val="D1506BDE"/>
-    <w:lvl w:ilvl="0" w:tplc="04190015">
-      <w:start w:val="1"/>
-      <w:numFmt w:val="upperLetter"/>
+    <w:tmpl w:val="9D6CBBC0"/>
+    <w:lvl w:ilvl="0" w:tplc="0419000F">
+      <w:start w:val="1"/>
+      <w:numFmt w:val="decimal"/>
       <w:lvlText w:val="%1."/>
       <w:lvlJc w:val="left"/>
       <w:pPr>
@@ -5628,7 +5555,7 @@
       </w:pPr>
     </w:lvl>
   </w:abstractNum>
-  <w:abstractNum w:abstractNumId="24" w15:restartNumberingAfterBreak="0">
+  <w:abstractNum w:abstractNumId="24">
     <w:nsid w:val="6A726852"/>
     <w:multiLevelType w:val="hybridMultilevel"/>
     <w:tmpl w:val="B0BA7760"/>
@@ -5741,7 +5668,7 @@
       </w:rPr>
     </w:lvl>
   </w:abstractNum>
-  <w:abstractNum w:abstractNumId="25" w15:restartNumberingAfterBreak="0">
+  <w:abstractNum w:abstractNumId="25">
     <w:nsid w:val="75C14E9F"/>
     <w:multiLevelType w:val="hybridMultilevel"/>
     <w:tmpl w:val="D2F6DECA"/>
@@ -5827,7 +5754,7 @@
       </w:pPr>
     </w:lvl>
   </w:abstractNum>
-  <w:abstractNum w:abstractNumId="26" w15:restartNumberingAfterBreak="0">
+  <w:abstractNum w:abstractNumId="26">
     <w:nsid w:val="7A6B2939"/>
     <w:multiLevelType w:val="multilevel"/>
     <w:tmpl w:val="5AD28B2A"/>
@@ -5940,11 +5867,11 @@
       </w:rPr>
     </w:lvl>
   </w:abstractNum>
-  <w:abstractNum w:abstractNumId="27" w15:restartNumberingAfterBreak="0">
+  <w:abstractNum w:abstractNumId="27">
     <w:nsid w:val="7AB07AA8"/>
-    <w:multiLevelType w:val="hybridMultilevel"/>
-    <w:tmpl w:val="A3185308"/>
-    <w:lvl w:ilvl="0" w:tplc="0419000F">
+    <w:multiLevelType w:val="multilevel"/>
+    <w:tmpl w:val="1D247588"/>
+    <w:lvl w:ilvl="0">
       <w:start w:val="1"/>
       <w:numFmt w:val="decimal"/>
       <w:lvlText w:val="%1."/>
@@ -5953,80 +5880,112 @@
         <w:ind w:left="1571" w:hanging="360"/>
       </w:pPr>
     </w:lvl>
-    <w:lvl w:ilvl="1" w:tplc="04190019" w:tentative="1">
-      <w:start w:val="1"/>
-      <w:numFmt w:val="lowerLetter"/>
-      <w:lvlText w:val="%2."/>
-      <w:lvlJc w:val="left"/>
-      <w:pPr>
-        <w:ind w:left="2291" w:hanging="360"/>
-      </w:pPr>
-    </w:lvl>
-    <w:lvl w:ilvl="2" w:tplc="0419001B" w:tentative="1">
-      <w:start w:val="1"/>
-      <w:numFmt w:val="lowerRoman"/>
-      <w:lvlText w:val="%3."/>
-      <w:lvlJc w:val="right"/>
-      <w:pPr>
-        <w:ind w:left="3011" w:hanging="180"/>
-      </w:pPr>
-    </w:lvl>
-    <w:lvl w:ilvl="3" w:tplc="0419000F" w:tentative="1">
+    <w:lvl w:ilvl="1">
       <w:start w:val="1"/>
       <w:numFmt w:val="decimal"/>
-      <w:lvlText w:val="%4."/>
-      <w:lvlJc w:val="left"/>
-      <w:pPr>
-        <w:ind w:left="3731" w:hanging="360"/>
-      </w:pPr>
-    </w:lvl>
-    <w:lvl w:ilvl="4" w:tplc="04190019" w:tentative="1">
-      <w:start w:val="1"/>
-      <w:numFmt w:val="lowerLetter"/>
-      <w:lvlText w:val="%5."/>
-      <w:lvlJc w:val="left"/>
-      <w:pPr>
-        <w:ind w:left="4451" w:hanging="360"/>
-      </w:pPr>
-    </w:lvl>
-    <w:lvl w:ilvl="5" w:tplc="0419001B" w:tentative="1">
-      <w:start w:val="1"/>
-      <w:numFmt w:val="lowerRoman"/>
-      <w:lvlText w:val="%6."/>
-      <w:lvlJc w:val="right"/>
-      <w:pPr>
-        <w:ind w:left="5171" w:hanging="180"/>
-      </w:pPr>
-    </w:lvl>
-    <w:lvl w:ilvl="6" w:tplc="0419000F" w:tentative="1">
+      <w:isLgl/>
+      <w:lvlText w:val="%1.%2"/>
+      <w:lvlJc w:val="left"/>
+      <w:pPr>
+        <w:ind w:left="1721" w:hanging="510"/>
+      </w:pPr>
+      <w:rPr>
+        <w:rFonts w:hint="default"/>
+      </w:rPr>
+    </w:lvl>
+    <w:lvl w:ilvl="2">
       <w:start w:val="1"/>
       <w:numFmt w:val="decimal"/>
-      <w:lvlText w:val="%7."/>
-      <w:lvlJc w:val="left"/>
-      <w:pPr>
-        <w:ind w:left="5891" w:hanging="360"/>
-      </w:pPr>
-    </w:lvl>
-    <w:lvl w:ilvl="7" w:tplc="04190019" w:tentative="1">
-      <w:start w:val="1"/>
-      <w:numFmt w:val="lowerLetter"/>
-      <w:lvlText w:val="%8."/>
-      <w:lvlJc w:val="left"/>
-      <w:pPr>
-        <w:ind w:left="6611" w:hanging="360"/>
-      </w:pPr>
-    </w:lvl>
-    <w:lvl w:ilvl="8" w:tplc="0419001B" w:tentative="1">
-      <w:start w:val="1"/>
-      <w:numFmt w:val="lowerRoman"/>
-      <w:lvlText w:val="%9."/>
-      <w:lvlJc w:val="right"/>
-      <w:pPr>
-        <w:ind w:left="7331" w:hanging="180"/>
-      </w:pPr>
+      <w:isLgl/>
+      <w:lvlText w:val="%1.%2.%3"/>
+      <w:lvlJc w:val="left"/>
+      <w:pPr>
+        <w:ind w:left="1931" w:hanging="720"/>
+      </w:pPr>
+      <w:rPr>
+        <w:rFonts w:hint="default"/>
+      </w:rPr>
+    </w:lvl>
+    <w:lvl w:ilvl="3">
+      <w:start w:val="1"/>
+      <w:numFmt w:val="decimal"/>
+      <w:isLgl/>
+      <w:lvlText w:val="%1.%2.%3.%4"/>
+      <w:lvlJc w:val="left"/>
+      <w:pPr>
+        <w:ind w:left="2291" w:hanging="1080"/>
+      </w:pPr>
+      <w:rPr>
+        <w:rFonts w:hint="default"/>
+      </w:rPr>
+    </w:lvl>
+    <w:lvl w:ilvl="4">
+      <w:start w:val="1"/>
+      <w:numFmt w:val="decimal"/>
+      <w:isLgl/>
+      <w:lvlText w:val="%1.%2.%3.%4.%5"/>
+      <w:lvlJc w:val="left"/>
+      <w:pPr>
+        <w:ind w:left="2291" w:hanging="1080"/>
+      </w:pPr>
+      <w:rPr>
+        <w:rFonts w:hint="default"/>
+      </w:rPr>
+    </w:lvl>
+    <w:lvl w:ilvl="5">
+      <w:start w:val="1"/>
+      <w:numFmt w:val="decimal"/>
+      <w:isLgl/>
+      <w:lvlText w:val="%1.%2.%3.%4.%5.%6"/>
+      <w:lvlJc w:val="left"/>
+      <w:pPr>
+        <w:ind w:left="2651" w:hanging="1440"/>
+      </w:pPr>
+      <w:rPr>
+        <w:rFonts w:hint="default"/>
+      </w:rPr>
+    </w:lvl>
+    <w:lvl w:ilvl="6">
+      <w:start w:val="1"/>
+      <w:numFmt w:val="decimal"/>
+      <w:isLgl/>
+      <w:lvlText w:val="%1.%2.%3.%4.%5.%6.%7"/>
+      <w:lvlJc w:val="left"/>
+      <w:pPr>
+        <w:ind w:left="2651" w:hanging="1440"/>
+      </w:pPr>
+      <w:rPr>
+        <w:rFonts w:hint="default"/>
+      </w:rPr>
+    </w:lvl>
+    <w:lvl w:ilvl="7">
+      <w:start w:val="1"/>
+      <w:numFmt w:val="decimal"/>
+      <w:isLgl/>
+      <w:lvlText w:val="%1.%2.%3.%4.%5.%6.%7.%8"/>
+      <w:lvlJc w:val="left"/>
+      <w:pPr>
+        <w:ind w:left="3011" w:hanging="1800"/>
+      </w:pPr>
+      <w:rPr>
+        <w:rFonts w:hint="default"/>
+      </w:rPr>
+    </w:lvl>
+    <w:lvl w:ilvl="8">
+      <w:start w:val="1"/>
+      <w:numFmt w:val="decimal"/>
+      <w:isLgl/>
+      <w:lvlText w:val="%1.%2.%3.%4.%5.%6.%7.%8.%9"/>
+      <w:lvlJc w:val="left"/>
+      <w:pPr>
+        <w:ind w:left="3371" w:hanging="2160"/>
+      </w:pPr>
+      <w:rPr>
+        <w:rFonts w:hint="default"/>
+      </w:rPr>
     </w:lvl>
   </w:abstractNum>
-  <w:abstractNum w:abstractNumId="28" w15:restartNumberingAfterBreak="0">
+  <w:abstractNum w:abstractNumId="28">
     <w:nsid w:val="7E321958"/>
     <w:multiLevelType w:val="hybridMultilevel"/>
     <w:tmpl w:val="EAC8B648"/>
@@ -6139,7 +6098,7 @@
       </w:rPr>
     </w:lvl>
   </w:abstractNum>
-  <w:abstractNum w:abstractNumId="29" w15:restartNumberingAfterBreak="0">
+  <w:abstractNum w:abstractNumId="29">
     <w:nsid w:val="7E962394"/>
     <w:multiLevelType w:val="hybridMultilevel"/>
     <w:tmpl w:val="2A1AA71A"/>
@@ -6346,7 +6305,7 @@
 </file>
 
 <file path=word/styles.xml><?xml version="1.0" encoding="utf-8"?>
-<w:styles xmlns:mc="http://schemas.openxmlformats.org/markup-compatibility/2006" xmlns:r="http://schemas.openxmlformats.org/officeDocument/2006/relationships" xmlns:w="http://schemas.openxmlformats.org/wordprocessingml/2006/main" xmlns:w14="http://schemas.microsoft.com/office/word/2010/wordml" xmlns:w15="http://schemas.microsoft.com/office/word/2012/wordml" mc:Ignorable="w14 w15">
+<w:styles xmlns:r="http://schemas.openxmlformats.org/officeDocument/2006/relationships" xmlns:w="http://schemas.openxmlformats.org/wordprocessingml/2006/main">
   <w:docDefaults>
     <w:rPrDefault>
       <w:rPr>
@@ -6362,378 +6321,144 @@
       </w:pPr>
     </w:pPrDefault>
   </w:docDefaults>
-  <w:latentStyles w:defLockedState="0" w:defUIPriority="99" w:defSemiHidden="0" w:defUnhideWhenUsed="0" w:defQFormat="0" w:count="371">
-    <w:lsdException w:name="Normal" w:uiPriority="0" w:qFormat="1"/>
-    <w:lsdException w:name="heading 1" w:uiPriority="9" w:qFormat="1"/>
-    <w:lsdException w:name="heading 2" w:semiHidden="1" w:uiPriority="9" w:unhideWhenUsed="1" w:qFormat="1"/>
-    <w:lsdException w:name="heading 3" w:semiHidden="1" w:uiPriority="9" w:unhideWhenUsed="1" w:qFormat="1"/>
-    <w:lsdException w:name="heading 4" w:semiHidden="1" w:uiPriority="9" w:unhideWhenUsed="1" w:qFormat="1"/>
-    <w:lsdException w:name="heading 5" w:semiHidden="1" w:uiPriority="9" w:unhideWhenUsed="1" w:qFormat="1"/>
-    <w:lsdException w:name="heading 6" w:semiHidden="1" w:uiPriority="9" w:unhideWhenUsed="1" w:qFormat="1"/>
-    <w:lsdException w:name="heading 7" w:semiHidden="1" w:uiPriority="9" w:unhideWhenUsed="1" w:qFormat="1"/>
-    <w:lsdException w:name="heading 8" w:semiHidden="1" w:uiPriority="9" w:unhideWhenUsed="1" w:qFormat="1"/>
-    <w:lsdException w:name="heading 9" w:semiHidden="1" w:uiPriority="9" w:unhideWhenUsed="1" w:qFormat="1"/>
-    <w:lsdException w:name="index 1" w:semiHidden="1" w:unhideWhenUsed="1"/>
-    <w:lsdException w:name="index 2" w:semiHidden="1" w:unhideWhenUsed="1"/>
-    <w:lsdException w:name="index 3" w:semiHidden="1" w:unhideWhenUsed="1"/>
-    <w:lsdException w:name="index 4" w:semiHidden="1" w:unhideWhenUsed="1"/>
-    <w:lsdException w:name="index 5" w:semiHidden="1" w:unhideWhenUsed="1"/>
-    <w:lsdException w:name="index 6" w:semiHidden="1" w:unhideWhenUsed="1"/>
-    <w:lsdException w:name="index 7" w:semiHidden="1" w:unhideWhenUsed="1"/>
-    <w:lsdException w:name="index 8" w:semiHidden="1" w:unhideWhenUsed="1"/>
-    <w:lsdException w:name="index 9" w:semiHidden="1" w:unhideWhenUsed="1"/>
-    <w:lsdException w:name="toc 1" w:semiHidden="1" w:uiPriority="39" w:unhideWhenUsed="1"/>
-    <w:lsdException w:name="toc 2" w:semiHidden="1" w:uiPriority="39" w:unhideWhenUsed="1"/>
-    <w:lsdException w:name="toc 3" w:semiHidden="1" w:uiPriority="39" w:unhideWhenUsed="1"/>
-    <w:lsdException w:name="toc 4" w:semiHidden="1" w:uiPriority="39" w:unhideWhenUsed="1"/>
-    <w:lsdException w:name="toc 5" w:semiHidden="1" w:uiPriority="39" w:unhideWhenUsed="1"/>
-    <w:lsdException w:name="toc 6" w:semiHidden="1" w:uiPriority="39" w:unhideWhenUsed="1"/>
-    <w:lsdException w:name="toc 7" w:semiHidden="1" w:uiPriority="39" w:unhideWhenUsed="1"/>
-    <w:lsdException w:name="toc 8" w:semiHidden="1" w:uiPriority="39" w:unhideWhenUsed="1"/>
-    <w:lsdException w:name="toc 9" w:semiHidden="1" w:uiPriority="39" w:unhideWhenUsed="1"/>
-    <w:lsdException w:name="Normal Indent" w:semiHidden="1" w:unhideWhenUsed="1"/>
-    <w:lsdException w:name="footnote text" w:semiHidden="1" w:unhideWhenUsed="1"/>
-    <w:lsdException w:name="annotation text" w:semiHidden="1" w:unhideWhenUsed="1"/>
-    <w:lsdException w:name="header" w:semiHidden="1" w:unhideWhenUsed="1"/>
-    <w:lsdException w:name="footer" w:semiHidden="1" w:unhideWhenUsed="1"/>
-    <w:lsdException w:name="index heading" w:semiHidden="1" w:unhideWhenUsed="1"/>
-    <w:lsdException w:name="caption" w:semiHidden="1" w:uiPriority="35" w:unhideWhenUsed="1" w:qFormat="1"/>
-    <w:lsdException w:name="table of figures" w:semiHidden="1" w:unhideWhenUsed="1"/>
-    <w:lsdException w:name="envelope address" w:semiHidden="1" w:unhideWhenUsed="1"/>
-    <w:lsdException w:name="envelope return" w:semiHidden="1" w:unhideWhenUsed="1"/>
-    <w:lsdException w:name="footnote reference" w:semiHidden="1" w:unhideWhenUsed="1"/>
-    <w:lsdException w:name="annotation reference" w:semiHidden="1" w:unhideWhenUsed="1"/>
-    <w:lsdException w:name="line number" w:semiHidden="1" w:unhideWhenUsed="1"/>
-    <w:lsdException w:name="page number" w:semiHidden="1" w:unhideWhenUsed="1"/>
-    <w:lsdException w:name="endnote reference" w:semiHidden="1" w:unhideWhenUsed="1"/>
-    <w:lsdException w:name="endnote text" w:semiHidden="1" w:unhideWhenUsed="1"/>
-    <w:lsdException w:name="table of authorities" w:semiHidden="1" w:unhideWhenUsed="1"/>
-    <w:lsdException w:name="macro" w:semiHidden="1" w:unhideWhenUsed="1"/>
-    <w:lsdException w:name="toa heading" w:semiHidden="1" w:unhideWhenUsed="1"/>
-    <w:lsdException w:name="List" w:semiHidden="1" w:unhideWhenUsed="1"/>
-    <w:lsdException w:name="List Bullet" w:semiHidden="1" w:unhideWhenUsed="1"/>
-    <w:lsdException w:name="List Number" w:semiHidden="1" w:unhideWhenUsed="1"/>
-    <w:lsdException w:name="List 2" w:semiHidden="1" w:unhideWhenUsed="1"/>
-    <w:lsdException w:name="List 3" w:semiHidden="1" w:unhideWhenUsed="1"/>
-    <w:lsdException w:name="List 4" w:semiHidden="1" w:unhideWhenUsed="1"/>
-    <w:lsdException w:name="List 5" w:semiHidden="1" w:unhideWhenUsed="1"/>
-    <w:lsdException w:name="List Bullet 2" w:semiHidden="1" w:unhideWhenUsed="1"/>
-    <w:lsdException w:name="List Bullet 3" w:semiHidden="1" w:unhideWhenUsed="1"/>
-    <w:lsdException w:name="List Bullet 4" w:semiHidden="1" w:unhideWhenUsed="1"/>
-    <w:lsdException w:name="List Bullet 5" w:semiHidden="1" w:unhideWhenUsed="1"/>
-    <w:lsdException w:name="List Number 2" w:semiHidden="1" w:unhideWhenUsed="1"/>
-    <w:lsdException w:name="List Number 3" w:semiHidden="1" w:unhideWhenUsed="1"/>
-    <w:lsdException w:name="List Number 4" w:semiHidden="1" w:unhideWhenUsed="1"/>
-    <w:lsdException w:name="List Number 5" w:semiHidden="1" w:unhideWhenUsed="1"/>
-    <w:lsdException w:name="Title" w:uiPriority="10" w:qFormat="1"/>
-    <w:lsdException w:name="Closing" w:semiHidden="1" w:unhideWhenUsed="1"/>
-    <w:lsdException w:name="Signature" w:semiHidden="1" w:unhideWhenUsed="1"/>
-    <w:lsdException w:name="Default Paragraph Font" w:semiHidden="1" w:uiPriority="1" w:unhideWhenUsed="1"/>
-    <w:lsdException w:name="Body Text" w:semiHidden="1" w:unhideWhenUsed="1"/>
-    <w:lsdException w:name="Body Text Indent" w:semiHidden="1" w:unhideWhenUsed="1"/>
-    <w:lsdException w:name="List Continue" w:semiHidden="1" w:unhideWhenUsed="1"/>
-    <w:lsdException w:name="List Continue 2" w:semiHidden="1" w:unhideWhenUsed="1"/>
-    <w:lsdException w:name="List Continue 3" w:semiHidden="1" w:unhideWhenUsed="1"/>
-    <w:lsdException w:name="List Continue 4" w:semiHidden="1" w:unhideWhenUsed="1"/>
-    <w:lsdException w:name="List Continue 5" w:semiHidden="1" w:unhideWhenUsed="1"/>
-    <w:lsdException w:name="Message Header" w:semiHidden="1" w:unhideWhenUsed="1"/>
-    <w:lsdException w:name="Subtitle" w:uiPriority="11" w:qFormat="1"/>
-    <w:lsdException w:name="Salutation" w:semiHidden="1" w:unhideWhenUsed="1"/>
-    <w:lsdException w:name="Date" w:semiHidden="1" w:unhideWhenUsed="1"/>
-    <w:lsdException w:name="Body Text First Indent" w:semiHidden="1" w:unhideWhenUsed="1"/>
-    <w:lsdException w:name="Body Text First Indent 2" w:semiHidden="1" w:unhideWhenUsed="1"/>
-    <w:lsdException w:name="Note Heading" w:semiHidden="1" w:unhideWhenUsed="1"/>
-    <w:lsdException w:name="Body Text 2" w:semiHidden="1" w:unhideWhenUsed="1"/>
-    <w:lsdException w:name="Body Text 3" w:semiHidden="1" w:unhideWhenUsed="1"/>
-    <w:lsdException w:name="Body Text Indent 2" w:semiHidden="1" w:unhideWhenUsed="1"/>
-    <w:lsdException w:name="Body Text Indent 3" w:semiHidden="1" w:unhideWhenUsed="1"/>
-    <w:lsdException w:name="Block Text" w:semiHidden="1" w:unhideWhenUsed="1"/>
-    <w:lsdException w:name="Hyperlink" w:semiHidden="1" w:unhideWhenUsed="1"/>
-    <w:lsdException w:name="FollowedHyperlink" w:semiHidden="1" w:unhideWhenUsed="1"/>
-    <w:lsdException w:name="Strong" w:uiPriority="22" w:qFormat="1"/>
-    <w:lsdException w:name="Emphasis" w:uiPriority="20" w:qFormat="1"/>
-    <w:lsdException w:name="Document Map" w:semiHidden="1" w:unhideWhenUsed="1"/>
-    <w:lsdException w:name="Plain Text" w:semiHidden="1" w:unhideWhenUsed="1"/>
-    <w:lsdException w:name="E-mail Signature" w:semiHidden="1" w:unhideWhenUsed="1"/>
-    <w:lsdException w:name="HTML Top of Form" w:semiHidden="1" w:unhideWhenUsed="1"/>
-    <w:lsdException w:name="HTML Bottom of Form" w:semiHidden="1" w:unhideWhenUsed="1"/>
-    <w:lsdException w:name="Normal (Web)" w:semiHidden="1" w:unhideWhenUsed="1"/>
-    <w:lsdException w:name="HTML Acronym" w:semiHidden="1" w:unhideWhenUsed="1"/>
-    <w:lsdException w:name="HTML Address" w:semiHidden="1" w:unhideWhenUsed="1"/>
-    <w:lsdException w:name="HTML Cite" w:semiHidden="1" w:unhideWhenUsed="1"/>
-    <w:lsdException w:name="HTML Code" w:semiHidden="1" w:unhideWhenUsed="1"/>
-    <w:lsdException w:name="HTML Definition" w:semiHidden="1" w:unhideWhenUsed="1"/>
-    <w:lsdException w:name="HTML Keyboard" w:semiHidden="1" w:unhideWhenUsed="1"/>
-    <w:lsdException w:name="HTML Preformatted" w:semiHidden="1" w:unhideWhenUsed="1"/>
-    <w:lsdException w:name="HTML Sample" w:semiHidden="1" w:unhideWhenUsed="1"/>
-    <w:lsdException w:name="HTML Typewriter" w:semiHidden="1" w:unhideWhenUsed="1"/>
-    <w:lsdException w:name="HTML Variable" w:semiHidden="1" w:unhideWhenUsed="1"/>
-    <w:lsdException w:name="Normal Table" w:semiHidden="1" w:unhideWhenUsed="1"/>
-    <w:lsdException w:name="annotation subject" w:semiHidden="1" w:unhideWhenUsed="1"/>
-    <w:lsdException w:name="No List" w:semiHidden="1" w:unhideWhenUsed="1"/>
-    <w:lsdException w:name="Outline List 1" w:semiHidden="1" w:unhideWhenUsed="1"/>
-    <w:lsdException w:name="Outline List 2" w:semiHidden="1" w:unhideWhenUsed="1"/>
-    <w:lsdException w:name="Outline List 3" w:semiHidden="1" w:unhideWhenUsed="1"/>
-    <w:lsdException w:name="Table Simple 1" w:semiHidden="1" w:unhideWhenUsed="1"/>
-    <w:lsdException w:name="Table Simple 2" w:semiHidden="1" w:unhideWhenUsed="1"/>
-    <w:lsdException w:name="Table Simple 3" w:semiHidden="1" w:unhideWhenUsed="1"/>
-    <w:lsdException w:name="Table Classic 1" w:semiHidden="1" w:unhideWhenUsed="1"/>
-    <w:lsdException w:name="Table Classic 2" w:semiHidden="1" w:unhideWhenUsed="1"/>
-    <w:lsdException w:name="Table Classic 3" w:semiHidden="1" w:unhideWhenUsed="1"/>
-    <w:lsdException w:name="Table Classic 4" w:semiHidden="1" w:unhideWhenUsed="1"/>
-    <w:lsdException w:name="Table Colorful 1" w:semiHidden="1" w:unhideWhenUsed="1"/>
-    <w:lsdException w:name="Table Colorful 2" w:semiHidden="1" w:unhideWhenUsed="1"/>
-    <w:lsdException w:name="Table Colorful 3" w:semiHidden="1" w:unhideWhenUsed="1"/>
-    <w:lsdException w:name="Table Columns 1" w:semiHidden="1" w:unhideWhenUsed="1"/>
-    <w:lsdException w:name="Table Columns 2" w:semiHidden="1" w:unhideWhenUsed="1"/>
-    <w:lsdException w:name="Table Columns 3" w:semiHidden="1" w:unhideWhenUsed="1"/>
-    <w:lsdException w:name="Table Columns 4" w:semiHidden="1" w:unhideWhenUsed="1"/>
-    <w:lsdException w:name="Table Columns 5" w:semiHidden="1" w:unhideWhenUsed="1"/>
-    <w:lsdException w:name="Table Grid 1" w:semiHidden="1" w:unhideWhenUsed="1"/>
-    <w:lsdException w:name="Table Grid 2" w:semiHidden="1" w:unhideWhenUsed="1"/>
-    <w:lsdException w:name="Table Grid 3" w:semiHidden="1" w:unhideWhenUsed="1"/>
-    <w:lsdException w:name="Table Grid 4" w:semiHidden="1" w:unhideWhenUsed="1"/>
-    <w:lsdException w:name="Table Grid 5" w:semiHidden="1" w:unhideWhenUsed="1"/>
-    <w:lsdException w:name="Table Grid 6" w:semiHidden="1" w:unhideWhenUsed="1"/>
-    <w:lsdException w:name="Table Grid 7" w:semiHidden="1" w:unhideWhenUsed="1"/>
-    <w:lsdException w:name="Table Grid 8" w:semiHidden="1" w:unhideWhenUsed="1"/>
-    <w:lsdException w:name="Table List 1" w:semiHidden="1" w:unhideWhenUsed="1"/>
-    <w:lsdException w:name="Table List 2" w:semiHidden="1" w:unhideWhenUsed="1"/>
-    <w:lsdException w:name="Table List 3" w:semiHidden="1" w:unhideWhenUsed="1"/>
-    <w:lsdException w:name="Table List 4" w:semiHidden="1" w:unhideWhenUsed="1"/>
-    <w:lsdException w:name="Table List 5" w:semiHidden="1" w:unhideWhenUsed="1"/>
-    <w:lsdException w:name="Table List 6" w:semiHidden="1" w:unhideWhenUsed="1"/>
-    <w:lsdException w:name="Table List 7" w:semiHidden="1" w:unhideWhenUsed="1"/>
-    <w:lsdException w:name="Table List 8" w:semiHidden="1" w:unhideWhenUsed="1"/>
-    <w:lsdException w:name="Table 3D effects 1" w:semiHidden="1" w:unhideWhenUsed="1"/>
-    <w:lsdException w:name="Table 3D effects 2" w:semiHidden="1" w:unhideWhenUsed="1"/>
-    <w:lsdException w:name="Table 3D effects 3" w:semiHidden="1" w:unhideWhenUsed="1"/>
-    <w:lsdException w:name="Table Contemporary" w:semiHidden="1" w:unhideWhenUsed="1"/>
-    <w:lsdException w:name="Table Elegant" w:semiHidden="1" w:unhideWhenUsed="1"/>
-    <w:lsdException w:name="Table Professional" w:semiHidden="1" w:unhideWhenUsed="1"/>
-    <w:lsdException w:name="Table Subtle 1" w:semiHidden="1" w:unhideWhenUsed="1"/>
-    <w:lsdException w:name="Table Subtle 2" w:semiHidden="1" w:unhideWhenUsed="1"/>
-    <w:lsdException w:name="Table Web 1" w:semiHidden="1" w:unhideWhenUsed="1"/>
-    <w:lsdException w:name="Table Web 2" w:semiHidden="1" w:unhideWhenUsed="1"/>
-    <w:lsdException w:name="Table Web 3" w:semiHidden="1" w:unhideWhenUsed="1"/>
-    <w:lsdException w:name="Balloon Text" w:semiHidden="1" w:unhideWhenUsed="1"/>
-    <w:lsdException w:name="Table Grid" w:uiPriority="59"/>
-    <w:lsdException w:name="Table Theme" w:semiHidden="1" w:unhideWhenUsed="1"/>
-    <w:lsdException w:name="Placeholder Text" w:semiHidden="1"/>
-    <w:lsdException w:name="No Spacing" w:uiPriority="1" w:qFormat="1"/>
-    <w:lsdException w:name="Light Shading" w:uiPriority="60"/>
-    <w:lsdException w:name="Light List" w:uiPriority="61"/>
-    <w:lsdException w:name="Light Grid" w:uiPriority="62"/>
-    <w:lsdException w:name="Medium Shading 1" w:uiPriority="63"/>
-    <w:lsdException w:name="Medium Shading 2" w:uiPriority="64"/>
-    <w:lsdException w:name="Medium List 1" w:uiPriority="65"/>
-    <w:lsdException w:name="Medium List 2" w:uiPriority="66"/>
-    <w:lsdException w:name="Medium Grid 1" w:uiPriority="67"/>
-    <w:lsdException w:name="Medium Grid 2" w:uiPriority="68"/>
-    <w:lsdException w:name="Medium Grid 3" w:uiPriority="69"/>
-    <w:lsdException w:name="Dark List" w:uiPriority="70"/>
-    <w:lsdException w:name="Colorful Shading" w:uiPriority="71"/>
-    <w:lsdException w:name="Colorful List" w:uiPriority="72"/>
-    <w:lsdException w:name="Colorful Grid" w:uiPriority="73"/>
-    <w:lsdException w:name="Light Shading Accent 1" w:uiPriority="60"/>
-    <w:lsdException w:name="Light List Accent 1" w:uiPriority="61"/>
-    <w:lsdException w:name="Light Grid Accent 1" w:uiPriority="62"/>
-    <w:lsdException w:name="Medium Shading 1 Accent 1" w:uiPriority="63"/>
-    <w:lsdException w:name="Medium Shading 2 Accent 1" w:uiPriority="64"/>
-    <w:lsdException w:name="Medium List 1 Accent 1" w:uiPriority="65"/>
-    <w:lsdException w:name="Revision" w:semiHidden="1"/>
-    <w:lsdException w:name="List Paragraph" w:uiPriority="34" w:qFormat="1"/>
-    <w:lsdException w:name="Quote" w:uiPriority="29" w:qFormat="1"/>
-    <w:lsdException w:name="Intense Quote" w:uiPriority="30" w:qFormat="1"/>
-    <w:lsdException w:name="Medium List 2 Accent 1" w:uiPriority="66"/>
-    <w:lsdException w:name="Medium Grid 1 Accent 1" w:uiPriority="67"/>
-    <w:lsdException w:name="Medium Grid 2 Accent 1" w:uiPriority="68"/>
-    <w:lsdException w:name="Medium Grid 3 Accent 1" w:uiPriority="69"/>
-    <w:lsdException w:name="Dark List Accent 1" w:uiPriority="70"/>
-    <w:lsdException w:name="Colorful Shading Accent 1" w:uiPriority="71"/>
-    <w:lsdException w:name="Colorful List Accent 1" w:uiPriority="72"/>
-    <w:lsdException w:name="Colorful Grid Accent 1" w:uiPriority="73"/>
-    <w:lsdException w:name="Light Shading Accent 2" w:uiPriority="60"/>
-    <w:lsdException w:name="Light List Accent 2" w:uiPriority="61"/>
-    <w:lsdException w:name="Light Grid Accent 2" w:uiPriority="62"/>
-    <w:lsdException w:name="Medium Shading 1 Accent 2" w:uiPriority="63"/>
-    <w:lsdException w:name="Medium Shading 2 Accent 2" w:uiPriority="64"/>
-    <w:lsdException w:name="Medium List 1 Accent 2" w:uiPriority="65"/>
-    <w:lsdException w:name="Medium List 2 Accent 2" w:uiPriority="66"/>
-    <w:lsdException w:name="Medium Grid 1 Accent 2" w:uiPriority="67"/>
-    <w:lsdException w:name="Medium Grid 2 Accent 2" w:uiPriority="68"/>
-    <w:lsdException w:name="Medium Grid 3 Accent 2" w:uiPriority="69"/>
-    <w:lsdException w:name="Dark List Accent 2" w:uiPriority="70"/>
-    <w:lsdException w:name="Colorful Shading Accent 2" w:uiPriority="71"/>
-    <w:lsdException w:name="Colorful List Accent 2" w:uiPriority="72"/>
-    <w:lsdException w:name="Colorful Grid Accent 2" w:uiPriority="73"/>
-    <w:lsdException w:name="Light Shading Accent 3" w:uiPriority="60"/>
-    <w:lsdException w:name="Light List Accent 3" w:uiPriority="61"/>
-    <w:lsdException w:name="Light Grid Accent 3" w:uiPriority="62"/>
-    <w:lsdException w:name="Medium Shading 1 Accent 3" w:uiPriority="63"/>
-    <w:lsdException w:name="Medium Shading 2 Accent 3" w:uiPriority="64"/>
-    <w:lsdException w:name="Medium List 1 Accent 3" w:uiPriority="65"/>
-    <w:lsdException w:name="Medium List 2 Accent 3" w:uiPriority="66"/>
-    <w:lsdException w:name="Medium Grid 1 Accent 3" w:uiPriority="67"/>
-    <w:lsdException w:name="Medium Grid 2 Accent 3" w:uiPriority="68"/>
-    <w:lsdException w:name="Medium Grid 3 Accent 3" w:uiPriority="69"/>
-    <w:lsdException w:name="Dark List Accent 3" w:uiPriority="70"/>
-    <w:lsdException w:name="Colorful Shading Accent 3" w:uiPriority="71"/>
-    <w:lsdException w:name="Colorful List Accent 3" w:uiPriority="72"/>
-    <w:lsdException w:name="Colorful Grid Accent 3" w:uiPriority="73"/>
-    <w:lsdException w:name="Light Shading Accent 4" w:uiPriority="60"/>
-    <w:lsdException w:name="Light List Accent 4" w:uiPriority="61"/>
-    <w:lsdException w:name="Light Grid Accent 4" w:uiPriority="62"/>
-    <w:lsdException w:name="Medium Shading 1 Accent 4" w:uiPriority="63"/>
-    <w:lsdException w:name="Medium Shading 2 Accent 4" w:uiPriority="64"/>
-    <w:lsdException w:name="Medium List 1 Accent 4" w:uiPriority="65"/>
-    <w:lsdException w:name="Medium List 2 Accent 4" w:uiPriority="66"/>
-    <w:lsdException w:name="Medium Grid 1 Accent 4" w:uiPriority="67"/>
-    <w:lsdException w:name="Medium Grid 2 Accent 4" w:uiPriority="68"/>
-    <w:lsdException w:name="Medium Grid 3 Accent 4" w:uiPriority="69"/>
-    <w:lsdException w:name="Dark List Accent 4" w:uiPriority="70"/>
-    <w:lsdException w:name="Colorful Shading Accent 4" w:uiPriority="71"/>
-    <w:lsdException w:name="Colorful List Accent 4" w:uiPriority="72"/>
-    <w:lsdException w:name="Colorful Grid Accent 4" w:uiPriority="73"/>
-    <w:lsdException w:name="Light Shading Accent 5" w:uiPriority="60"/>
-    <w:lsdException w:name="Light List Accent 5" w:uiPriority="61"/>
-    <w:lsdException w:name="Light Grid Accent 5" w:uiPriority="62"/>
-    <w:lsdException w:name="Medium Shading 1 Accent 5" w:uiPriority="63"/>
-    <w:lsdException w:name="Medium Shading 2 Accent 5" w:uiPriority="64"/>
-    <w:lsdException w:name="Medium List 1 Accent 5" w:uiPriority="65"/>
-    <w:lsdException w:name="Medium List 2 Accent 5" w:uiPriority="66"/>
-    <w:lsdException w:name="Medium Grid 1 Accent 5" w:uiPriority="67"/>
-    <w:lsdException w:name="Medium Grid 2 Accent 5" w:uiPriority="68"/>
-    <w:lsdException w:name="Medium Grid 3 Accent 5" w:uiPriority="69"/>
-    <w:lsdException w:name="Dark List Accent 5" w:uiPriority="70"/>
-    <w:lsdException w:name="Colorful Shading Accent 5" w:uiPriority="71"/>
-    <w:lsdException w:name="Colorful List Accent 5" w:uiPriority="72"/>
-    <w:lsdException w:name="Colorful Grid Accent 5" w:uiPriority="73"/>
-    <w:lsdException w:name="Light Shading Accent 6" w:uiPriority="60"/>
-    <w:lsdException w:name="Light List Accent 6" w:uiPriority="61"/>
-    <w:lsdException w:name="Light Grid Accent 6" w:uiPriority="62"/>
-    <w:lsdException w:name="Medium Shading 1 Accent 6" w:uiPriority="63"/>
-    <w:lsdException w:name="Medium Shading 2 Accent 6" w:uiPriority="64"/>
-    <w:lsdException w:name="Medium List 1 Accent 6" w:uiPriority="65"/>
-    <w:lsdException w:name="Medium List 2 Accent 6" w:uiPriority="66"/>
-    <w:lsdException w:name="Medium Grid 1 Accent 6" w:uiPriority="67"/>
-    <w:lsdException w:name="Medium Grid 2 Accent 6" w:uiPriority="68"/>
-    <w:lsdException w:name="Medium Grid 3 Accent 6" w:uiPriority="69"/>
-    <w:lsdException w:name="Dark List Accent 6" w:uiPriority="70"/>
-    <w:lsdException w:name="Colorful Shading Accent 6" w:uiPriority="71"/>
-    <w:lsdException w:name="Colorful List Accent 6" w:uiPriority="72"/>
-    <w:lsdException w:name="Colorful Grid Accent 6" w:uiPriority="73"/>
-    <w:lsdException w:name="Subtle Emphasis" w:uiPriority="19" w:qFormat="1"/>
-    <w:lsdException w:name="Intense Emphasis" w:uiPriority="21" w:qFormat="1"/>
-    <w:lsdException w:name="Subtle Reference" w:uiPriority="31" w:qFormat="1"/>
-    <w:lsdException w:name="Intense Reference" w:uiPriority="32" w:qFormat="1"/>
-    <w:lsdException w:name="Book Title" w:uiPriority="33" w:qFormat="1"/>
-    <w:lsdException w:name="Bibliography" w:semiHidden="1" w:uiPriority="37" w:unhideWhenUsed="1"/>
-    <w:lsdException w:name="TOC Heading" w:semiHidden="1" w:uiPriority="39" w:unhideWhenUsed="1" w:qFormat="1"/>
-    <w:lsdException w:name="Plain Table 1" w:uiPriority="41"/>
-    <w:lsdException w:name="Plain Table 2" w:uiPriority="42"/>
-    <w:lsdException w:name="Plain Table 3" w:uiPriority="43"/>
-    <w:lsdException w:name="Plain Table 4" w:uiPriority="44"/>
-    <w:lsdException w:name="Plain Table 5" w:uiPriority="45"/>
-    <w:lsdException w:name="Grid Table Light" w:uiPriority="40"/>
-    <w:lsdException w:name="Grid Table 1 Light" w:uiPriority="46"/>
-    <w:lsdException w:name="Grid Table 2" w:uiPriority="47"/>
-    <w:lsdException w:name="Grid Table 3" w:uiPriority="48"/>
-    <w:lsdException w:name="Grid Table 4" w:uiPriority="49"/>
-    <w:lsdException w:name="Grid Table 5 Dark" w:uiPriority="50"/>
-    <w:lsdException w:name="Grid Table 6 Colorful" w:uiPriority="51"/>
-    <w:lsdException w:name="Grid Table 7 Colorful" w:uiPriority="52"/>
-    <w:lsdException w:name="Grid Table 1 Light Accent 1" w:uiPriority="46"/>
-    <w:lsdException w:name="Grid Table 2 Accent 1" w:uiPriority="47"/>
-    <w:lsdException w:name="Grid Table 3 Accent 1" w:uiPriority="48"/>
-    <w:lsdException w:name="Grid Table 4 Accent 1" w:uiPriority="49"/>
-    <w:lsdException w:name="Grid Table 5 Dark Accent 1" w:uiPriority="50"/>
-    <w:lsdException w:name="Grid Table 6 Colorful Accent 1" w:uiPriority="51"/>
-    <w:lsdException w:name="Grid Table 7 Colorful Accent 1" w:uiPriority="52"/>
-    <w:lsdException w:name="Grid Table 1 Light Accent 2" w:uiPriority="46"/>
-    <w:lsdException w:name="Grid Table 2 Accent 2" w:uiPriority="47"/>
-    <w:lsdException w:name="Grid Table 3 Accent 2" w:uiPriority="48"/>
-    <w:lsdException w:name="Grid Table 4 Accent 2" w:uiPriority="49"/>
-    <w:lsdException w:name="Grid Table 5 Dark Accent 2" w:uiPriority="50"/>
-    <w:lsdException w:name="Grid Table 6 Colorful Accent 2" w:uiPriority="51"/>
-    <w:lsdException w:name="Grid Table 7 Colorful Accent 2" w:uiPriority="52"/>
-    <w:lsdException w:name="Grid Table 1 Light Accent 3" w:uiPriority="46"/>
-    <w:lsdException w:name="Grid Table 2 Accent 3" w:uiPriority="47"/>
-    <w:lsdException w:name="Grid Table 3 Accent 3" w:uiPriority="48"/>
-    <w:lsdException w:name="Grid Table 4 Accent 3" w:uiPriority="49"/>
-    <w:lsdException w:name="Grid Table 5 Dark Accent 3" w:uiPriority="50"/>
-    <w:lsdException w:name="Grid Table 6 Colorful Accent 3" w:uiPriority="51"/>
-    <w:lsdException w:name="Grid Table 7 Colorful Accent 3" w:uiPriority="52"/>
-    <w:lsdException w:name="Grid Table 1 Light Accent 4" w:uiPriority="46"/>
-    <w:lsdException w:name="Grid Table 2 Accent 4" w:uiPriority="47"/>
-    <w:lsdException w:name="Grid Table 3 Accent 4" w:uiPriority="48"/>
-    <w:lsdException w:name="Grid Table 4 Accent 4" w:uiPriority="49"/>
-    <w:lsdException w:name="Grid Table 5 Dark Accent 4" w:uiPriority="50"/>
-    <w:lsdException w:name="Grid Table 6 Colorful Accent 4" w:uiPriority="51"/>
-    <w:lsdException w:name="Grid Table 7 Colorful Accent 4" w:uiPriority="52"/>
-    <w:lsdException w:name="Grid Table 1 Light Accent 5" w:uiPriority="46"/>
-    <w:lsdException w:name="Grid Table 2 Accent 5" w:uiPriority="47"/>
-    <w:lsdException w:name="Grid Table 3 Accent 5" w:uiPriority="48"/>
-    <w:lsdException w:name="Grid Table 4 Accent 5" w:uiPriority="49"/>
-    <w:lsdException w:name="Grid Table 5 Dark Accent 5" w:uiPriority="50"/>
-    <w:lsdException w:name="Grid Table 6 Colorful Accent 5" w:uiPriority="51"/>
-    <w:lsdException w:name="Grid Table 7 Colorful Accent 5" w:uiPriority="52"/>
-    <w:lsdException w:name="Grid Table 1 Light Accent 6" w:uiPriority="46"/>
-    <w:lsdException w:name="Grid Table 2 Accent 6" w:uiPriority="47"/>
-    <w:lsdException w:name="Grid Table 3 Accent 6" w:uiPriority="48"/>
-    <w:lsdException w:name="Grid Table 4 Accent 6" w:uiPriority="49"/>
-    <w:lsdException w:name="Grid Table 5 Dark Accent 6" w:uiPriority="50"/>
-    <w:lsdException w:name="Grid Table 6 Colorful Accent 6" w:uiPriority="51"/>
-    <w:lsdException w:name="Grid Table 7 Colorful Accent 6" w:uiPriority="52"/>
-    <w:lsdException w:name="List Table 1 Light" w:uiPriority="46"/>
-    <w:lsdException w:name="List Table 2" w:uiPriority="47"/>
-    <w:lsdException w:name="List Table 3" w:uiPriority="48"/>
-    <w:lsdException w:name="List Table 4" w:uiPriority="49"/>
-    <w:lsdException w:name="List Table 5 Dark" w:uiPriority="50"/>
-    <w:lsdException w:name="List Table 6 Colorful" w:uiPriority="51"/>
-    <w:lsdException w:name="List Table 7 Colorful" w:uiPriority="52"/>
-    <w:lsdException w:name="List Table 1 Light Accent 1" w:uiPriority="46"/>
-    <w:lsdException w:name="List Table 2 Accent 1" w:uiPriority="47"/>
-    <w:lsdException w:name="List Table 3 Accent 1" w:uiPriority="48"/>
-    <w:lsdException w:name="List Table 4 Accent 1" w:uiPriority="49"/>
-    <w:lsdException w:name="List Table 5 Dark Accent 1" w:uiPriority="50"/>
-    <w:lsdException w:name="List Table 6 Colorful Accent 1" w:uiPriority="51"/>
-    <w:lsdException w:name="List Table 7 Colorful Accent 1" w:uiPriority="52"/>
-    <w:lsdException w:name="List Table 1 Light Accent 2" w:uiPriority="46"/>
-    <w:lsdException w:name="List Table 2 Accent 2" w:uiPriority="47"/>
-    <w:lsdException w:name="List Table 3 Accent 2" w:uiPriority="48"/>
-    <w:lsdException w:name="List Table 4 Accent 2" w:uiPriority="49"/>
-    <w:lsdException w:name="List Table 5 Dark Accent 2" w:uiPriority="50"/>
-    <w:lsdException w:name="List Table 6 Colorful Accent 2" w:uiPriority="51"/>
-    <w:lsdException w:name="List Table 7 Colorful Accent 2" w:uiPriority="52"/>
-    <w:lsdException w:name="List Table 1 Light Accent 3" w:uiPriority="46"/>
-    <w:lsdException w:name="List Table 2 Accent 3" w:uiPriority="47"/>
-    <w:lsdException w:name="List Table 3 Accent 3" w:uiPriority="48"/>
-    <w:lsdException w:name="List Table 4 Accent 3" w:uiPriority="49"/>
-    <w:lsdException w:name="List Table 5 Dark Accent 3" w:uiPriority="50"/>
-    <w:lsdException w:name="List Table 6 Colorful Accent 3" w:uiPriority="51"/>
-    <w:lsdException w:name="List Table 7 Colorful Accent 3" w:uiPriority="52"/>
-    <w:lsdException w:name="List Table 1 Light Accent 4" w:uiPriority="46"/>
-    <w:lsdException w:name="List Table 2 Accent 4" w:uiPriority="47"/>
-    <w:lsdException w:name="List Table 3 Accent 4" w:uiPriority="48"/>
-    <w:lsdException w:name="List Table 4 Accent 4" w:uiPriority="49"/>
-    <w:lsdException w:name="List Table 5 Dark Accent 4" w:uiPriority="50"/>
-    <w:lsdException w:name="List Table 6 Colorful Accent 4" w:uiPriority="51"/>
-    <w:lsdException w:name="List Table 7 Colorful Accent 4" w:uiPriority="52"/>
-    <w:lsdException w:name="List Table 1 Light Accent 5" w:uiPriority="46"/>
-    <w:lsdException w:name="List Table 2 Accent 5" w:uiPriority="47"/>
-    <w:lsdException w:name="List Table 3 Accent 5" w:uiPriority="48"/>
-    <w:lsdException w:name="List Table 4 Accent 5" w:uiPriority="49"/>
-    <w:lsdException w:name="List Table 5 Dark Accent 5" w:uiPriority="50"/>
-    <w:lsdException w:name="List Table 6 Colorful Accent 5" w:uiPriority="51"/>
-    <w:lsdException w:name="List Table 7 Colorful Accent 5" w:uiPriority="52"/>
-    <w:lsdException w:name="List Table 1 Light Accent 6" w:uiPriority="46"/>
-    <w:lsdException w:name="List Table 2 Accent 6" w:uiPriority="47"/>
-    <w:lsdException w:name="List Table 3 Accent 6" w:uiPriority="48"/>
-    <w:lsdException w:name="List Table 4 Accent 6" w:uiPriority="49"/>
-    <w:lsdException w:name="List Table 5 Dark Accent 6" w:uiPriority="50"/>
-    <w:lsdException w:name="List Table 6 Colorful Accent 6" w:uiPriority="51"/>
-    <w:lsdException w:name="List Table 7 Colorful Accent 6" w:uiPriority="52"/>
+  <w:latentStyles w:defLockedState="0" w:defUIPriority="99" w:defSemiHidden="1" w:defUnhideWhenUsed="1" w:defQFormat="0" w:count="267">
+    <w:lsdException w:name="Normal" w:semiHidden="0" w:uiPriority="0" w:unhideWhenUsed="0" w:qFormat="1"/>
+    <w:lsdException w:name="heading 1" w:semiHidden="0" w:uiPriority="9" w:unhideWhenUsed="0" w:qFormat="1"/>
+    <w:lsdException w:name="heading 2" w:uiPriority="9" w:qFormat="1"/>
+    <w:lsdException w:name="heading 3" w:uiPriority="9" w:qFormat="1"/>
+    <w:lsdException w:name="heading 4" w:uiPriority="9" w:qFormat="1"/>
+    <w:lsdException w:name="heading 5" w:uiPriority="9" w:qFormat="1"/>
+    <w:lsdException w:name="heading 6" w:uiPriority="9" w:qFormat="1"/>
+    <w:lsdException w:name="heading 7" w:uiPriority="9" w:qFormat="1"/>
+    <w:lsdException w:name="heading 8" w:uiPriority="9" w:qFormat="1"/>
+    <w:lsdException w:name="heading 9" w:uiPriority="9" w:qFormat="1"/>
+    <w:lsdException w:name="toc 1" w:uiPriority="39"/>
+    <w:lsdException w:name="toc 2" w:uiPriority="39"/>
+    <w:lsdException w:name="toc 3" w:uiPriority="39"/>
+    <w:lsdException w:name="toc 4" w:uiPriority="39"/>
+    <w:lsdException w:name="toc 5" w:uiPriority="39"/>
+    <w:lsdException w:name="toc 6" w:uiPriority="39"/>
+    <w:lsdException w:name="toc 7" w:uiPriority="39"/>
+    <w:lsdException w:name="toc 8" w:uiPriority="39"/>
+    <w:lsdException w:name="toc 9" w:uiPriority="39"/>
+    <w:lsdException w:name="caption" w:uiPriority="35" w:qFormat="1"/>
+    <w:lsdException w:name="Title" w:semiHidden="0" w:uiPriority="10" w:unhideWhenUsed="0" w:qFormat="1"/>
+    <w:lsdException w:name="Default Paragraph Font" w:uiPriority="1"/>
+    <w:lsdException w:name="Subtitle" w:semiHidden="0" w:uiPriority="11" w:unhideWhenUsed="0" w:qFormat="1"/>
+    <w:lsdException w:name="Strong" w:semiHidden="0" w:uiPriority="22" w:unhideWhenUsed="0" w:qFormat="1"/>
+    <w:lsdException w:name="Emphasis" w:semiHidden="0" w:uiPriority="20" w:unhideWhenUsed="0" w:qFormat="1"/>
+    <w:lsdException w:name="Table Grid" w:semiHidden="0" w:uiPriority="59" w:unhideWhenUsed="0"/>
+    <w:lsdException w:name="Placeholder Text" w:unhideWhenUsed="0"/>
+    <w:lsdException w:name="No Spacing" w:semiHidden="0" w:uiPriority="1" w:unhideWhenUsed="0" w:qFormat="1"/>
+    <w:lsdException w:name="Light Shading" w:semiHidden="0" w:uiPriority="60" w:unhideWhenUsed="0"/>
+    <w:lsdException w:name="Light List" w:semiHidden="0" w:uiPriority="61" w:unhideWhenUsed="0"/>
+    <w:lsdException w:name="Light Grid" w:semiHidden="0" w:uiPriority="62" w:unhideWhenUsed="0"/>
+    <w:lsdException w:name="Medium Shading 1" w:semiHidden="0" w:uiPriority="63" w:unhideWhenUsed="0"/>
+    <w:lsdException w:name="Medium Shading 2" w:semiHidden="0" w:uiPriority="64" w:unhideWhenUsed="0"/>
+    <w:lsdException w:name="Medium List 1" w:semiHidden="0" w:uiPriority="65" w:unhideWhenUsed="0"/>
+    <w:lsdException w:name="Medium List 2" w:semiHidden="0" w:uiPriority="66" w:unhideWhenUsed="0"/>
+    <w:lsdException w:name="Medium Grid 1" w:semiHidden="0" w:uiPriority="67" w:unhideWhenUsed="0"/>
+    <w:lsdException w:name="Medium Grid 2" w:semiHidden="0" w:uiPriority="68" w:unhideWhenUsed="0"/>
+    <w:lsdException w:name="Medium Grid 3" w:semiHidden="0" w:uiPriority="69" w:unhideWhenUsed="0"/>
+    <w:lsdException w:name="Dark List" w:semiHidden="0" w:uiPriority="70" w:unhideWhenUsed="0"/>
+    <w:lsdException w:name="Colorful Shading" w:semiHidden="0" w:uiPriority="71" w:unhideWhenUsed="0"/>
+    <w:lsdException w:name="Colorful List" w:semiHidden="0" w:uiPriority="72" w:unhideWhenUsed="0"/>
+    <w:lsdException w:name="Colorful Grid" w:semiHidden="0" w:uiPriority="73" w:unhideWhenUsed="0"/>
+    <w:lsdException w:name="Light Shading Accent 1" w:semiHidden="0" w:uiPriority="60" w:unhideWhenUsed="0"/>
+    <w:lsdException w:name="Light List Accent 1" w:semiHidden="0" w:uiPriority="61" w:unhideWhenUsed="0"/>
+    <w:lsdException w:name="Light Grid Accent 1" w:semiHidden="0" w:uiPriority="62" w:unhideWhenUsed="0"/>
+    <w:lsdException w:name="Medium Shading 1 Accent 1" w:semiHidden="0" w:uiPriority="63" w:unhideWhenUsed="0"/>
+    <w:lsdException w:name="Medium Shading 2 Accent 1" w:semiHidden="0" w:uiPriority="64" w:unhideWhenUsed="0"/>
+    <w:lsdException w:name="Medium List 1 Accent 1" w:semiHidden="0" w:uiPriority="65" w:unhideWhenUsed="0"/>
+    <w:lsdException w:name="Revision" w:unhideWhenUsed="0"/>
+    <w:lsdException w:name="List Paragraph" w:semiHidden="0" w:uiPriority="34" w:unhideWhenUsed="0" w:qFormat="1"/>
+    <w:lsdException w:name="Quote" w:semiHidden="0" w:uiPriority="29" w:unhideWhenUsed="0" w:qFormat="1"/>
+    <w:lsdException w:name="Intense Quote" w:semiHidden="0" w:uiPriority="30" w:unhideWhenUsed="0" w:qFormat="1"/>
+    <w:lsdException w:name="Medium List 2 Accent 1" w:semiHidden="0" w:uiPriority="66" w:unhideWhenUsed="0"/>
+    <w:lsdException w:name="Medium Grid 1 Accent 1" w:semiHidden="0" w:uiPriority="67" w:unhideWhenUsed="0"/>
+    <w:lsdException w:name="Medium Grid 2 Accent 1" w:semiHidden="0" w:uiPriority="68" w:unhideWhenUsed="0"/>
+    <w:lsdException w:name="Medium Grid 3 Accent 1" w:semiHidden="0" w:uiPriority="69" w:unhideWhenUsed="0"/>
+    <w:lsdException w:name="Dark List Accent 1" w:semiHidden="0" w:uiPriority="70" w:unhideWhenUsed="0"/>
+    <w:lsdException w:name="Colorful Shading Accent 1" w:semiHidden="0" w:uiPriority="71" w:unhideWhenUsed="0"/>
+    <w:lsdException w:name="Colorful List Accent 1" w:semiHidden="0" w:uiPriority="72" w:unhideWhenUsed="0"/>
+    <w:lsdException w:name="Colorful Grid Accent 1" w:semiHidden="0" w:uiPriority="73" w:unhideWhenUsed="0"/>
+    <w:lsdException w:name="Light Shading Accent 2" w:semiHidden="0" w:uiPriority="60" w:unhideWhenUsed="0"/>
+    <w:lsdException w:name="Light List Accent 2" w:semiHidden="0" w:uiPriority="61" w:unhideWhenUsed="0"/>
+    <w:lsdException w:name="Light Grid Accent 2" w:semiHidden="0" w:uiPriority="62" w:unhideWhenUsed="0"/>
+    <w:lsdException w:name="Medium Shading 1 Accent 2" w:semiHidden="0" w:uiPriority="63" w:unhideWhenUsed="0"/>
+    <w:lsdException w:name="Medium Shading 2 Accent 2" w:semiHidden="0" w:uiPriority="64" w:unhideWhenUsed="0"/>
+    <w:lsdException w:name="Medium List 1 Accent 2" w:semiHidden="0" w:uiPriority="65" w:unhideWhenUsed="0"/>
+    <w:lsdException w:name="Medium List 2 Accent 2" w:semiHidden="0" w:uiPriority="66" w:unhideWhenUsed="0"/>
+    <w:lsdException w:name="Medium Grid 1 Accent 2" w:semiHidden="0" w:uiPriority="67" w:unhideWhenUsed="0"/>
+    <w:lsdException w:name="Medium Grid 2 Accent 2" w:semiHidden="0" w:uiPriority="68" w:unhideWhenUsed="0"/>
+    <w:lsdException w:name="Medium Grid 3 Accent 2" w:semiHidden="0" w:uiPriority="69" w:unhideWhenUsed="0"/>
+    <w:lsdException w:name="Dark List Accent 2" w:semiHidden="0" w:uiPriority="70" w:unhideWhenUsed="0"/>
+    <w:lsdException w:name="Colorful Shading Accent 2" w:semiHidden="0" w:uiPriority="71" w:unhideWhenUsed="0"/>
+    <w:lsdException w:name="Colorful List Accent 2" w:semiHidden="0" w:uiPriority="72" w:unhideWhenUsed="0"/>
+    <w:lsdException w:name="Colorful Grid Accent 2" w:semiHidden="0" w:uiPriority="73" w:unhideWhenUsed="0"/>
+    <w:lsdException w:name="Light Shading Accent 3" w:semiHidden="0" w:uiPriority="60" w:unhideWhenUsed="0"/>
+    <w:lsdException w:name="Light List Accent 3" w:semiHidden="0" w:uiPriority="61" w:unhideWhenUsed="0"/>
+    <w:lsdException w:name="Light Grid Accent 3" w:semiHidden="0" w:uiPriority="62" w:unhideWhenUsed="0"/>
+    <w:lsdException w:name="Medium Shading 1 Accent 3" w:semiHidden="0" w:uiPriority="63" w:unhideWhenUsed="0"/>
+    <w:lsdException w:name="Medium Shading 2 Accent 3" w:semiHidden="0" w:uiPriority="64" w:unhideWhenUsed="0"/>
+    <w:lsdException w:name="Medium List 1 Accent 3" w:semiHidden="0" w:uiPriority="65" w:unhideWhenUsed="0"/>
+    <w:lsdException w:name="Medium List 2 Accent 3" w:semiHidden="0" w:uiPriority="66" w:unhideWhenUsed="0"/>
+    <w:lsdException w:name="Medium Grid 1 Accent 3" w:semiHidden="0" w:uiPriority="67" w:unhideWhenUsed="0"/>
+    <w:lsdException w:name="Medium Grid 2 Accent 3" w:semiHidden="0" w:uiPriority="68" w:unhideWhenUsed="0"/>
+    <w:lsdException w:name="Medium Grid 3 Accent 3" w:semiHidden="0" w:uiPriority="69" w:unhideWhenUsed="0"/>
+    <w:lsdException w:name="Dark List Accent 3" w:semiHidden="0" w:uiPriority="70" w:unhideWhenUsed="0"/>
+    <w:lsdException w:name="Colorful Shading Accent 3" w:semiHidden="0" w:uiPriority="71" w:unhideWhenUsed="0"/>
+    <w:lsdException w:name="Colorful List Accent 3" w:semiHidden="0" w:uiPriority="72" w:unhideWhenUsed="0"/>
+    <w:lsdException w:name="Colorful Grid Accent 3" w:semiHidden="0" w:uiPriority="73" w:unhideWhenUsed="0"/>
+    <w:lsdException w:name="Light Shading Accent 4" w:semiHidden="0" w:uiPriority="60" w:unhideWhenUsed="0"/>
+    <w:lsdException w:name="Light List Accent 4" w:semiHidden="0" w:uiPriority="61" w:unhideWhenUsed="0"/>
+    <w:lsdException w:name="Light Grid Accent 4" w:semiHidden="0" w:uiPriority="62" w:unhideWhenUsed="0"/>
+    <w:lsdException w:name="Medium Shading 1 Accent 4" w:semiHidden="0" w:uiPriority="63" w:unhideWhenUsed="0"/>
+    <w:lsdException w:name="Medium Shading 2 Accent 4" w:semiHidden="0" w:uiPriority="64" w:unhideWhenUsed="0"/>
+    <w:lsdException w:name="Medium List 1 Accent 4" w:semiHidden="0" w:uiPriority="65" w:unhideWhenUsed="0"/>
+    <w:lsdException w:name="Medium List 2 Accent 4" w:semiHidden="0" w:uiPriority="66" w:unhideWhenUsed="0"/>
+    <w:lsdException w:name="Medium Grid 1 Accent 4" w:semiHidden="0" w:uiPriority="67" w:unhideWhenUsed="0"/>
+    <w:lsdException w:name="Medium Grid 2 Accent 4" w:semiHidden="0" w:uiPriority="68" w:unhideWhenUsed="0"/>
+    <w:lsdException w:name="Medium Grid 3 Accent 4" w:semiHidden="0" w:uiPriority="69" w:unhideWhenUsed="0"/>
+    <w:lsdException w:name="Dark List Accent 4" w:semiHidden="0" w:uiPriority="70" w:unhideWhenUsed="0"/>
+    <w:lsdException w:name="Colorful Shading Accent 4" w:semiHidden="0" w:uiPriority="71" w:unhideWhenUsed="0"/>
+    <w:lsdException w:name="Colorful List Accent 4" w:semiHidden="0" w:uiPriority="72" w:unhideWhenUsed="0"/>
+    <w:lsdException w:name="Colorful Grid Accent 4" w:semiHidden="0" w:uiPriority="73" w:unhideWhenUsed="0"/>
+    <w:lsdException w:name="Light Shading Accent 5" w:semiHidden="0" w:uiPriority="60" w:unhideWhenUsed="0"/>
+    <w:lsdException w:name="Light List Accent 5" w:semiHidden="0" w:uiPriority="61" w:unhideWhenUsed="0"/>
+    <w:lsdException w:name="Light Grid Accent 5" w:semiHidden="0" w:uiPriority="62" w:unhideWhenUsed="0"/>
+    <w:lsdException w:name="Medium Shading 1 Accent 5" w:semiHidden="0" w:uiPriority="63" w:unhideWhenUsed="0"/>
+    <w:lsdException w:name="Medium Shading 2 Accent 5" w:semiHidden="0" w:uiPriority="64" w:unhideWhenUsed="0"/>
+    <w:lsdException w:name="Medium List 1 Accent 5" w:semiHidden="0" w:uiPriority="65" w:unhideWhenUsed="0"/>
+    <w:lsdException w:name="Medium List 2 Accent 5" w:semiHidden="0" w:uiPriority="66" w:unhideWhenUsed="0"/>
+    <w:lsdException w:name="Medium Grid 1 Accent 5" w:semiHidden="0" w:uiPriority="67" w:unhideWhenUsed="0"/>
+    <w:lsdException w:name="Medium Grid 2 Accent 5" w:semiHidden="0" w:uiPriority="68" w:unhideWhenUsed="0"/>
+    <w:lsdException w:name="Medium Grid 3 Accent 5" w:semiHidden="0" w:uiPriority="69" w:unhideWhenUsed="0"/>
+    <w:lsdException w:name="Dark List Accent 5" w:semiHidden="0" w:uiPriority="70" w:unhideWhenUsed="0"/>
+    <w:lsdException w:name="Colorful Shading Accent 5" w:semiHidden="0" w:uiPriority="71" w:unhideWhenUsed="0"/>
+    <w:lsdException w:name="Colorful List Accent 5" w:semiHidden="0" w:uiPriority="72" w:unhideWhenUsed="0"/>
+    <w:lsdException w:name="Colorful Grid Accent 5" w:semiHidden="0" w:uiPriority="73" w:unhideWhenUsed="0"/>
+    <w:lsdException w:name="Light Shading Accent 6" w:semiHidden="0" w:uiPriority="60" w:unhideWhenUsed="0"/>
+    <w:lsdException w:name="Light List Accent 6" w:semiHidden="0" w:uiPriority="61" w:unhideWhenUsed="0"/>
+    <w:lsdException w:name="Light Grid Accent 6" w:semiHidden="0" w:uiPriority="62" w:unhideWhenUsed="0"/>
+    <w:lsdException w:name="Medium Shading 1 Accent 6" w:semiHidden="0" w:uiPriority="63" w:unhideWhenUsed="0"/>
+    <w:lsdException w:name="Medium Shading 2 Accent 6" w:semiHidden="0" w:uiPriority="64" w:unhideWhenUsed="0"/>
+    <w:lsdException w:name="Medium List 1 Accent 6" w:semiHidden="0" w:uiPriority="65" w:unhideWhenUsed="0"/>
+    <w:lsdException w:name="Medium List 2 Accent 6" w:semiHidden="0" w:uiPriority="66" w:unhideWhenUsed="0"/>
+    <w:lsdException w:name="Medium Grid 1 Accent 6" w:semiHidden="0" w:uiPriority="67" w:unhideWhenUsed="0"/>
+    <w:lsdException w:name="Medium Grid 2 Accent 6" w:semiHidden="0" w:uiPriority="68" w:unhideWhenUsed="0"/>
+    <w:lsdException w:name="Medium Grid 3 Accent 6" w:semiHidden="0" w:uiPriority="69" w:unhideWhenUsed="0"/>
+    <w:lsdException w:name="Dark List Accent 6" w:semiHidden="0" w:uiPriority="70" w:unhideWhenUsed="0"/>
+    <w:lsdException w:name="Colorful Shading Accent 6" w:semiHidden="0" w:uiPriority="71" w:unhideWhenUsed="0"/>
+    <w:lsdException w:name="Colorful List Accent 6" w:semiHidden="0" w:uiPriority="72" w:unhideWhenUsed="0"/>
+    <w:lsdException w:name="Colorful Grid Accent 6" w:semiHidden="0" w:uiPriority="73" w:unhideWhenUsed="0"/>
+    <w:lsdException w:name="Subtle Emphasis" w:semiHidden="0" w:uiPriority="19" w:unhideWhenUsed="0" w:qFormat="1"/>
+    <w:lsdException w:name="Intense Emphasis" w:semiHidden="0" w:uiPriority="21" w:unhideWhenUsed="0" w:qFormat="1"/>
+    <w:lsdException w:name="Subtle Reference" w:semiHidden="0" w:uiPriority="31" w:unhideWhenUsed="0" w:qFormat="1"/>
+    <w:lsdException w:name="Intense Reference" w:semiHidden="0" w:uiPriority="32" w:unhideWhenUsed="0" w:qFormat="1"/>
+    <w:lsdException w:name="Book Title" w:semiHidden="0" w:uiPriority="33" w:unhideWhenUsed="0" w:qFormat="1"/>
+    <w:lsdException w:name="Bibliography" w:uiPriority="37"/>
+    <w:lsdException w:name="TOC Heading" w:uiPriority="39" w:qFormat="1"/>
   </w:latentStyles>
   <w:style w:type="paragraph" w:default="1" w:styleId="a">
     <w:name w:val="Normal"/>
@@ -6850,6 +6575,7 @@
     <w:uiPriority w:val="99"/>
     <w:semiHidden/>
     <w:unhideWhenUsed/>
+    <w:qFormat/>
     <w:tblPr>
       <w:tblInd w:w="0" w:type="dxa"/>
       <w:tblCellMar>
@@ -6979,6 +6705,7 @@
       <w:spacing w:after="0" w:line="240" w:lineRule="auto"/>
     </w:pPr>
     <w:tblPr>
+      <w:tblInd w:w="0" w:type="dxa"/>
       <w:tblBorders>
         <w:top w:val="single" w:sz="4" w:space="0" w:color="000000" w:themeColor="text1"/>
         <w:left w:val="single" w:sz="4" w:space="0" w:color="000000" w:themeColor="text1"/>
@@ -6987,6 +6714,12 @@
         <w:insideH w:val="single" w:sz="4" w:space="0" w:color="000000" w:themeColor="text1"/>
         <w:insideV w:val="single" w:sz="4" w:space="0" w:color="000000" w:themeColor="text1"/>
       </w:tblBorders>
+      <w:tblCellMar>
+        <w:top w:w="0" w:type="dxa"/>
+        <w:left w:w="108" w:type="dxa"/>
+        <w:bottom w:w="0" w:type="dxa"/>
+        <w:right w:w="108" w:type="dxa"/>
+      </w:tblCellMar>
     </w:tblPr>
   </w:style>
   <w:style w:type="paragraph" w:customStyle="1" w:styleId="10">
